--- a/231/03_M231_Verträge-im-Internet4f78bb89212da23bd3d44aeb6c98895198a0fed8e000c71267784c29390846a2.docx
+++ b/231/03_M231_Verträge-im-Internet4f78bb89212da23bd3d44aeb6c98895198a0fed8e000c71267784c29390846a2.docx
@@ -1,6 +1,6 @@
 
 <file path=word/document.xml><?xml version="1.0" encoding="utf-8"?>
-<w:document xmlns:wpc="http://schemas.microsoft.com/office/word/2010/wordprocessingCanvas" xmlns:cx="http://schemas.microsoft.com/office/drawing/2014/chartex" xmlns:cx1="http://schemas.microsoft.com/office/drawing/2015/9/8/chartex" xmlns:cx2="http://schemas.microsoft.com/office/drawing/2015/10/21/chartex" xmlns:cx3="http://schemas.microsoft.com/office/drawing/2016/5/9/chartex" xmlns:cx4="http://schemas.microsoft.com/office/drawing/2016/5/10/chartex" xmlns:cx5="http://schemas.microsoft.com/office/drawing/2016/5/11/chartex" xmlns:cx6="http://schemas.microsoft.com/office/drawing/2016/5/12/chartex" xmlns:cx7="http://schemas.microsoft.com/office/drawing/2016/5/13/chartex" xmlns:cx8="http://schemas.microsoft.com/office/drawing/2016/5/14/chartex" xmlns:mc="http://schemas.openxmlformats.org/markup-compatibility/2006" xmlns:aink="http://schemas.microsoft.com/office/drawing/2016/ink" xmlns:am3d="http://schemas.microsoft.com/office/drawing/2017/model3d" xmlns:o="urn:schemas-microsoft-com:office:office" xmlns:r="http://schemas.openxmlformats.org/officeDocument/2006/relationships" xmlns:m="http://schemas.openxmlformats.org/officeDocument/2006/math" xmlns:v="urn:schemas-microsoft-com:vml" xmlns:wp14="http://schemas.microsoft.com/office/word/2010/wordprocessingDrawing" xmlns:wp="http://schemas.openxmlformats.org/drawingml/2006/wordprocessingDrawing" xmlns:w10="urn:schemas-microsoft-com:office:word" xmlns:w="http://schemas.openxmlformats.org/wordprocessingml/2006/main" xmlns:w14="http://schemas.microsoft.com/office/word/2010/wordml" xmlns:w15="http://schemas.microsoft.com/office/word/2012/wordml" xmlns:w16cex="http://schemas.microsoft.com/office/word/2018/wordml/cex" xmlns:w16cid="http://schemas.microsoft.com/office/word/2016/wordml/cid" xmlns:w16="http://schemas.microsoft.com/office/word/2018/wordml" xmlns:w16sdtdh="http://schemas.microsoft.com/office/word/2020/wordml/sdtdatahash" xmlns:w16se="http://schemas.microsoft.com/office/word/2015/wordml/symex" xmlns:wpg="http://schemas.microsoft.com/office/word/2010/wordprocessingGroup" xmlns:wpi="http://schemas.microsoft.com/office/word/2010/wordprocessingInk" xmlns:wne="http://schemas.microsoft.com/office/word/2006/wordml" xmlns:wps="http://schemas.microsoft.com/office/word/2010/wordprocessingShape" mc:Ignorable="w14 w15 w16se w16cid w16 w16cex w16sdtdh wp14">
+<w:document xmlns:wpc="http://schemas.microsoft.com/office/word/2010/wordprocessingCanvas" xmlns:cx="http://schemas.microsoft.com/office/drawing/2014/chartex" xmlns:cx1="http://schemas.microsoft.com/office/drawing/2015/9/8/chartex" xmlns:cx2="http://schemas.microsoft.com/office/drawing/2015/10/21/chartex" xmlns:cx3="http://schemas.microsoft.com/office/drawing/2016/5/9/chartex" xmlns:cx4="http://schemas.microsoft.com/office/drawing/2016/5/10/chartex" xmlns:cx5="http://schemas.microsoft.com/office/drawing/2016/5/11/chartex" xmlns:cx6="http://schemas.microsoft.com/office/drawing/2016/5/12/chartex" xmlns:cx7="http://schemas.microsoft.com/office/drawing/2016/5/13/chartex" xmlns:cx8="http://schemas.microsoft.com/office/drawing/2016/5/14/chartex" xmlns:mc="http://schemas.openxmlformats.org/markup-compatibility/2006" xmlns:aink="http://schemas.microsoft.com/office/drawing/2016/ink" xmlns:am3d="http://schemas.microsoft.com/office/drawing/2017/model3d" xmlns:o="urn:schemas-microsoft-com:office:office" xmlns:oel="http://schemas.microsoft.com/office/2019/extlst" xmlns:r="http://schemas.openxmlformats.org/officeDocument/2006/relationships" xmlns:m="http://schemas.openxmlformats.org/officeDocument/2006/math" xmlns:v="urn:schemas-microsoft-com:vml" xmlns:wp14="http://schemas.microsoft.com/office/word/2010/wordprocessingDrawing" xmlns:wp="http://schemas.openxmlformats.org/drawingml/2006/wordprocessingDrawing" xmlns:w10="urn:schemas-microsoft-com:office:word" xmlns:w="http://schemas.openxmlformats.org/wordprocessingml/2006/main" xmlns:w14="http://schemas.microsoft.com/office/word/2010/wordml" xmlns:w15="http://schemas.microsoft.com/office/word/2012/wordml" xmlns:w16cex="http://schemas.microsoft.com/office/word/2018/wordml/cex" xmlns:w16cid="http://schemas.microsoft.com/office/word/2016/wordml/cid" xmlns:w16="http://schemas.microsoft.com/office/word/2018/wordml" xmlns:w16sdtdh="http://schemas.microsoft.com/office/word/2020/wordml/sdtdatahash" xmlns:w16se="http://schemas.microsoft.com/office/word/2015/wordml/symex" xmlns:wpg="http://schemas.microsoft.com/office/word/2010/wordprocessingGroup" xmlns:wpi="http://schemas.microsoft.com/office/word/2010/wordprocessingInk" xmlns:wne="http://schemas.microsoft.com/office/word/2006/wordml" xmlns:wps="http://schemas.microsoft.com/office/word/2010/wordprocessingShape" mc:Ignorable="w14 w15 w16se w16cid w16 w16cex w16sdtdh wp14">
   <w:body>
     <w:sdt>
       <w:sdtPr>
@@ -10,7 +10,6 @@
           <w:docPartUnique/>
         </w:docPartObj>
       </w:sdtPr>
-      <w:sdtEndPr/>
       <w:sdtContent>
         <w:p/>
         <w:p/>
@@ -216,7 +215,7 @@
         </w:p>
         <w:p>
           <w:pPr>
-            <w:pStyle w:val="Verzeichnis1"/>
+            <w:pStyle w:val="TOC1"/>
             <w:tabs>
               <w:tab w:val="left" w:pos="400"/>
               <w:tab w:val="right" w:leader="dot" w:pos="9062"/>
@@ -321,7 +320,7 @@
         </w:p>
         <w:p>
           <w:pPr>
-            <w:pStyle w:val="Verzeichnis2"/>
+            <w:pStyle w:val="TOC2"/>
             <w:tabs>
               <w:tab w:val="left" w:pos="800"/>
               <w:tab w:val="right" w:leader="dot" w:pos="9062"/>
@@ -417,7 +416,7 @@
         </w:p>
         <w:p>
           <w:pPr>
-            <w:pStyle w:val="Verzeichnis2"/>
+            <w:pStyle w:val="TOC2"/>
             <w:tabs>
               <w:tab w:val="left" w:pos="800"/>
               <w:tab w:val="right" w:leader="dot" w:pos="9062"/>
@@ -513,7 +512,7 @@
         </w:p>
         <w:p>
           <w:pPr>
-            <w:pStyle w:val="Verzeichnis2"/>
+            <w:pStyle w:val="TOC2"/>
             <w:tabs>
               <w:tab w:val="left" w:pos="800"/>
               <w:tab w:val="right" w:leader="dot" w:pos="9062"/>
@@ -609,7 +608,7 @@
         </w:p>
         <w:p>
           <w:pPr>
-            <w:pStyle w:val="Verzeichnis1"/>
+            <w:pStyle w:val="TOC1"/>
             <w:tabs>
               <w:tab w:val="left" w:pos="400"/>
               <w:tab w:val="right" w:leader="dot" w:pos="9062"/>
@@ -705,7 +704,7 @@
         </w:p>
         <w:p>
           <w:pPr>
-            <w:pStyle w:val="Verzeichnis2"/>
+            <w:pStyle w:val="TOC2"/>
             <w:tabs>
               <w:tab w:val="left" w:pos="800"/>
               <w:tab w:val="right" w:leader="dot" w:pos="9062"/>
@@ -801,7 +800,7 @@
         </w:p>
         <w:p>
           <w:pPr>
-            <w:pStyle w:val="Verzeichnis2"/>
+            <w:pStyle w:val="TOC2"/>
             <w:tabs>
               <w:tab w:val="left" w:pos="800"/>
               <w:tab w:val="right" w:leader="dot" w:pos="9062"/>
@@ -897,7 +896,7 @@
         </w:p>
         <w:p>
           <w:pPr>
-            <w:pStyle w:val="Verzeichnis3"/>
+            <w:pStyle w:val="TOC3"/>
             <w:tabs>
               <w:tab w:val="left" w:pos="1200"/>
               <w:tab w:val="right" w:leader="dot" w:pos="9062"/>
@@ -989,7 +988,7 @@
         </w:p>
         <w:p>
           <w:pPr>
-            <w:pStyle w:val="Verzeichnis3"/>
+            <w:pStyle w:val="TOC3"/>
             <w:tabs>
               <w:tab w:val="left" w:pos="1200"/>
               <w:tab w:val="right" w:leader="dot" w:pos="9062"/>
@@ -1081,7 +1080,7 @@
         </w:p>
         <w:p>
           <w:pPr>
-            <w:pStyle w:val="Verzeichnis3"/>
+            <w:pStyle w:val="TOC3"/>
             <w:tabs>
               <w:tab w:val="left" w:pos="1200"/>
               <w:tab w:val="right" w:leader="dot" w:pos="9062"/>
@@ -1173,7 +1172,7 @@
         </w:p>
         <w:p>
           <w:pPr>
-            <w:pStyle w:val="Verzeichnis2"/>
+            <w:pStyle w:val="TOC2"/>
             <w:tabs>
               <w:tab w:val="left" w:pos="800"/>
               <w:tab w:val="right" w:leader="dot" w:pos="9062"/>
@@ -1269,7 +1268,7 @@
         </w:p>
         <w:p>
           <w:pPr>
-            <w:pStyle w:val="Verzeichnis3"/>
+            <w:pStyle w:val="TOC3"/>
             <w:tabs>
               <w:tab w:val="left" w:pos="1200"/>
               <w:tab w:val="right" w:leader="dot" w:pos="9062"/>
@@ -1361,7 +1360,7 @@
         </w:p>
         <w:p>
           <w:pPr>
-            <w:pStyle w:val="Verzeichnis3"/>
+            <w:pStyle w:val="TOC3"/>
             <w:tabs>
               <w:tab w:val="left" w:pos="1200"/>
               <w:tab w:val="right" w:leader="dot" w:pos="9062"/>
@@ -1478,7 +1477,7 @@
     </w:sdt>
     <w:p>
       <w:pPr>
-        <w:pStyle w:val="berschrift1"/>
+        <w:pStyle w:val="Heading1"/>
       </w:pPr>
       <w:bookmarkStart w:id="0" w:name="_Toc65756093"/>
       <w:bookmarkStart w:id="1" w:name="_Toc72392280"/>
@@ -1491,7 +1490,7 @@
     </w:p>
     <w:p>
       <w:pPr>
-        <w:pStyle w:val="berschrift2"/>
+        <w:pStyle w:val="Heading2"/>
       </w:pPr>
       <w:bookmarkStart w:id="2" w:name="_Toc65756094"/>
       <w:bookmarkStart w:id="3" w:name="_Toc72392281"/>
@@ -1529,7 +1528,7 @@
     </w:p>
     <w:tbl>
       <w:tblPr>
-        <w:tblStyle w:val="Tabellenraster"/>
+        <w:tblStyle w:val="TableGrid"/>
         <w:tblW w:w="0" w:type="auto"/>
         <w:tblBorders>
           <w:top w:val="none" w:sz="0" w:space="0" w:color="auto"/>
@@ -1543,9 +1542,9 @@
         <w:tblLook w:val="04A0" w:firstRow="1" w:lastRow="0" w:firstColumn="1" w:lastColumn="0" w:noHBand="0" w:noVBand="1"/>
       </w:tblPr>
       <w:tblGrid>
-        <w:gridCol w:w="800"/>
+        <w:gridCol w:w="799"/>
         <w:gridCol w:w="7338"/>
-        <w:gridCol w:w="934"/>
+        <w:gridCol w:w="935"/>
       </w:tblGrid>
       <w:tr>
         <w:tc>
@@ -1729,7 +1728,7 @@
     <w:p/>
     <w:p>
       <w:pPr>
-        <w:pStyle w:val="berschrift2"/>
+        <w:pStyle w:val="Heading2"/>
       </w:pPr>
       <w:bookmarkStart w:id="4" w:name="_Toc65756095"/>
       <w:bookmarkStart w:id="5" w:name="_Toc72392282"/>
@@ -1762,7 +1761,7 @@
     </w:p>
     <w:tbl>
       <w:tblPr>
-        <w:tblStyle w:val="Tabellenraster"/>
+        <w:tblStyle w:val="TableGrid"/>
         <w:tblW w:w="0" w:type="auto"/>
         <w:tblBorders>
           <w:top w:val="none" w:sz="0" w:space="0" w:color="auto"/>
@@ -1777,8 +1776,8 @@
       </w:tblPr>
       <w:tblGrid>
         <w:gridCol w:w="800"/>
-        <w:gridCol w:w="7347"/>
-        <w:gridCol w:w="925"/>
+        <w:gridCol w:w="7344"/>
+        <w:gridCol w:w="928"/>
       </w:tblGrid>
       <w:tr>
         <w:tc>
@@ -2003,12 +2002,11 @@
     </w:tbl>
     <w:p>
       <w:pPr>
-        <w:pStyle w:val="berschrift2"/>
+        <w:pStyle w:val="Heading2"/>
       </w:pPr>
       <w:bookmarkStart w:id="6" w:name="_Toc65756096"/>
       <w:bookmarkStart w:id="7" w:name="_Toc72392283"/>
       <w:r>
-        <w:lastRenderedPageBreak/>
         <w:t>Lizenzen</w:t>
       </w:r>
       <w:bookmarkEnd w:id="6"/>
@@ -2033,7 +2031,7 @@
     </w:p>
     <w:p>
       <w:pPr>
-        <w:pStyle w:val="Listenabsatz"/>
+        <w:pStyle w:val="ListParagraph"/>
         <w:numPr>
           <w:ilvl w:val="0"/>
           <w:numId w:val="5"/>
@@ -2044,6 +2042,7 @@
           <w:b/>
           <w:bCs/>
         </w:rPr>
+        <w:lastRenderedPageBreak/>
         <w:t>Open Source</w:t>
       </w:r>
       <w:r>
@@ -2103,7 +2102,7 @@
     </w:p>
     <w:p>
       <w:pPr>
-        <w:pStyle w:val="Listenabsatz"/>
+        <w:pStyle w:val="ListParagraph"/>
         <w:numPr>
           <w:ilvl w:val="0"/>
           <w:numId w:val="5"/>
@@ -2119,13 +2118,8 @@
       <w:r>
         <w:br/>
       </w:r>
-      <w:proofErr w:type="spellStart"/>
-      <w:r>
-        <w:t>Freeware</w:t>
-      </w:r>
-      <w:proofErr w:type="spellEnd"/>
-      <w:r>
-        <w:t xml:space="preserve"> Programme können Sie kostenlos nutzen. Freeware-Versionen unterliegen </w:t>
+      <w:r>
+        <w:t xml:space="preserve">Freeware Programme können Sie kostenlos nutzen. Freeware-Versionen unterliegen </w:t>
       </w:r>
       <w:r>
         <w:t xml:space="preserve">aber </w:t>
@@ -2157,7 +2151,7 @@
     </w:p>
     <w:p>
       <w:pPr>
-        <w:pStyle w:val="Listenabsatz"/>
+        <w:pStyle w:val="ListParagraph"/>
         <w:numPr>
           <w:ilvl w:val="0"/>
           <w:numId w:val="5"/>
@@ -2200,7 +2194,7 @@
     </w:p>
     <w:p>
       <w:pPr>
-        <w:pStyle w:val="Listenabsatz"/>
+        <w:pStyle w:val="ListParagraph"/>
         <w:numPr>
           <w:ilvl w:val="0"/>
           <w:numId w:val="5"/>
@@ -2229,15 +2223,7 @@
         <w:t xml:space="preserve">, sog. </w:t>
       </w:r>
       <w:r>
-        <w:t xml:space="preserve">Software </w:t>
-      </w:r>
-      <w:proofErr w:type="spellStart"/>
-      <w:r>
-        <w:t>as</w:t>
-      </w:r>
-      <w:proofErr w:type="spellEnd"/>
-      <w:r>
-        <w:t xml:space="preserve"> a Service </w:t>
+        <w:t xml:space="preserve">Software as a Service </w:t>
       </w:r>
       <w:r>
         <w:t>(SaaS)</w:t>
@@ -2264,7 +2250,7 @@
     </w:p>
     <w:tbl>
       <w:tblPr>
-        <w:tblStyle w:val="Tabellenraster"/>
+        <w:tblStyle w:val="TableGrid"/>
         <w:tblW w:w="0" w:type="auto"/>
         <w:tblBorders>
           <w:top w:val="none" w:sz="0" w:space="0" w:color="auto"/>
@@ -2279,8 +2265,8 @@
       </w:tblPr>
       <w:tblGrid>
         <w:gridCol w:w="800"/>
-        <w:gridCol w:w="7343"/>
-        <w:gridCol w:w="929"/>
+        <w:gridCol w:w="7341"/>
+        <w:gridCol w:w="931"/>
       </w:tblGrid>
       <w:tr>
         <w:tc>
@@ -2373,7 +2359,19 @@
                 <w:rPr>
                   <w:rStyle w:val="Hyperlink"/>
                 </w:rPr>
-                <w:t>https://creativecommons.org/choose/</w:t>
+                <w:t>https://creativecommons.o</w:t>
+              </w:r>
+              <w:r>
+                <w:rPr>
+                  <w:rStyle w:val="Hyperlink"/>
+                </w:rPr>
+                <w:t>r</w:t>
+              </w:r>
+              <w:r>
+                <w:rPr>
+                  <w:rStyle w:val="Hyperlink"/>
+                </w:rPr>
+                <w:t>g/choose/</w:t>
               </w:r>
             </w:hyperlink>
             <w:r>
@@ -2389,6 +2387,12 @@
         </w:tc>
       </w:tr>
     </w:tbl>
+    <w:p>
+      <w:r>
+        <w:t>Ob ich weiss welche Lizenz ich brauche oder nicht, ob man credits geben muss oder auch ohne credits verwenden darf.</w:t>
+      </w:r>
+    </w:p>
+    <w:p/>
     <w:p>
       <w:pPr>
         <w:rPr>
@@ -2405,7 +2409,7 @@
     </w:p>
     <w:p>
       <w:pPr>
-        <w:pStyle w:val="berschrift1"/>
+        <w:pStyle w:val="Heading1"/>
       </w:pPr>
       <w:bookmarkStart w:id="8" w:name="_Toc65756097"/>
       <w:bookmarkStart w:id="9" w:name="_Toc72392284"/>
@@ -2418,7 +2422,7 @@
     </w:p>
     <w:p>
       <w:pPr>
-        <w:pStyle w:val="berschrift2"/>
+        <w:pStyle w:val="Heading2"/>
       </w:pPr>
       <w:bookmarkStart w:id="10" w:name="_Toc65756098"/>
       <w:bookmarkStart w:id="11" w:name="_Toc72392285"/>
@@ -2456,7 +2460,7 @@
     </w:p>
     <w:p>
       <w:pPr>
-        <w:pStyle w:val="Listenabsatz"/>
+        <w:pStyle w:val="ListParagraph"/>
         <w:numPr>
           <w:ilvl w:val="0"/>
           <w:numId w:val="11"/>
@@ -2471,7 +2475,7 @@
     </w:p>
     <w:p>
       <w:pPr>
-        <w:pStyle w:val="Listenabsatz"/>
+        <w:pStyle w:val="ListParagraph"/>
         <w:numPr>
           <w:ilvl w:val="0"/>
           <w:numId w:val="11"/>
@@ -2495,7 +2499,7 @@
     </w:p>
     <w:p>
       <w:pPr>
-        <w:pStyle w:val="Listenabsatz"/>
+        <w:pStyle w:val="ListParagraph"/>
         <w:numPr>
           <w:ilvl w:val="0"/>
           <w:numId w:val="11"/>
@@ -2512,7 +2516,7 @@
     </w:p>
     <w:p>
       <w:pPr>
-        <w:pStyle w:val="berschrift2"/>
+        <w:pStyle w:val="Heading2"/>
       </w:pPr>
       <w:bookmarkStart w:id="12" w:name="_Toc65756099"/>
       <w:bookmarkStart w:id="13" w:name="_Toc72392286"/>
@@ -2534,7 +2538,7 @@
     </w:p>
     <w:p>
       <w:pPr>
-        <w:pStyle w:val="berschrift3"/>
+        <w:pStyle w:val="Heading3"/>
       </w:pPr>
       <w:bookmarkStart w:id="14" w:name="_Toc65756100"/>
       <w:bookmarkStart w:id="15" w:name="_Toc72392287"/>
@@ -2549,7 +2553,7 @@
     </w:p>
     <w:tbl>
       <w:tblPr>
-        <w:tblStyle w:val="Tabellenraster"/>
+        <w:tblStyle w:val="TableGrid"/>
         <w:tblW w:w="0" w:type="auto"/>
         <w:tblBorders>
           <w:top w:val="none" w:sz="0" w:space="0" w:color="auto"/>
@@ -2648,7 +2652,7 @@
           </w:tcPr>
           <w:p>
             <w:pPr>
-              <w:pStyle w:val="Listenabsatz"/>
+              <w:pStyle w:val="ListParagraph"/>
               <w:numPr>
                 <w:ilvl w:val="0"/>
                 <w:numId w:val="6"/>
@@ -2702,7 +2706,7 @@
           </w:p>
           <w:p>
             <w:pPr>
-              <w:pStyle w:val="Listenabsatz"/>
+              <w:pStyle w:val="ListParagraph"/>
               <w:numPr>
                 <w:ilvl w:val="0"/>
                 <w:numId w:val="6"/>
@@ -2714,7 +2718,7 @@
           </w:p>
           <w:p>
             <w:pPr>
-              <w:pStyle w:val="Listenabsatz"/>
+              <w:pStyle w:val="ListParagraph"/>
               <w:numPr>
                 <w:ilvl w:val="0"/>
                 <w:numId w:val="6"/>
@@ -2737,7 +2741,7 @@
           </w:p>
           <w:p>
             <w:pPr>
-              <w:pStyle w:val="Listenabsatz"/>
+              <w:pStyle w:val="ListParagraph"/>
               <w:numPr>
                 <w:ilvl w:val="0"/>
                 <w:numId w:val="6"/>
@@ -2762,12 +2766,11 @@
     <w:p/>
     <w:p>
       <w:pPr>
-        <w:pStyle w:val="berschrift3"/>
+        <w:pStyle w:val="Heading3"/>
       </w:pPr>
       <w:bookmarkStart w:id="16" w:name="_Toc65756101"/>
       <w:bookmarkStart w:id="17" w:name="_Toc72392288"/>
       <w:r>
-        <w:lastRenderedPageBreak/>
         <w:t>Natürliche und juristische Personen</w:t>
       </w:r>
       <w:bookmarkEnd w:id="16"/>
@@ -2807,12 +2810,13 @@
     </w:p>
     <w:p>
       <w:r>
+        <w:lastRenderedPageBreak/>
         <w:t>Obgleich die juristische Person nicht den Status einer natürlichen Person inne hat, so besitzt sie dennoch Rechtsfähigkeit. Diese Rechtsfähigkeit wird ihr mittels Rechtsordnung verliehen. Durch diesen Umstand wird die juristische Person zur Trägerin von Pflichten und Rechten, aus denen heraus sie interagieren kann.</w:t>
       </w:r>
     </w:p>
     <w:tbl>
       <w:tblPr>
-        <w:tblStyle w:val="Tabellenraster"/>
+        <w:tblStyle w:val="TableGrid"/>
         <w:tblW w:w="0" w:type="auto"/>
         <w:tblBorders>
           <w:top w:val="none" w:sz="0" w:space="0" w:color="auto"/>
@@ -2953,7 +2957,7 @@
     <w:p/>
     <w:p>
       <w:pPr>
-        <w:pStyle w:val="berschrift3"/>
+        <w:pStyle w:val="Heading3"/>
       </w:pPr>
       <w:bookmarkStart w:id="18" w:name="_Toc65756102"/>
       <w:bookmarkStart w:id="19" w:name="_Toc72392289"/>
@@ -2996,7 +3000,7 @@
     </w:p>
     <w:tbl>
       <w:tblPr>
-        <w:tblStyle w:val="Tabellenraster"/>
+        <w:tblStyle w:val="TableGrid"/>
         <w:tblW w:w="0" w:type="auto"/>
         <w:tblBorders>
           <w:top w:val="none" w:sz="0" w:space="0" w:color="auto"/>
@@ -3117,12 +3121,11 @@
     </w:tbl>
     <w:p>
       <w:pPr>
-        <w:pStyle w:val="berschrift2"/>
+        <w:pStyle w:val="Heading2"/>
       </w:pPr>
       <w:bookmarkStart w:id="20" w:name="_Toc65756103"/>
       <w:bookmarkStart w:id="21" w:name="_Toc72392290"/>
       <w:r>
-        <w:lastRenderedPageBreak/>
         <w:t>Allgemeine Geschäftsbedingungen (AGB)</w:t>
       </w:r>
       <w:bookmarkEnd w:id="20"/>
@@ -3144,7 +3147,7 @@
     </w:p>
     <w:p>
       <w:pPr>
-        <w:pStyle w:val="berschrift3"/>
+        <w:pStyle w:val="Heading3"/>
       </w:pPr>
       <w:bookmarkStart w:id="22" w:name="_Toc65756104"/>
       <w:bookmarkStart w:id="23" w:name="_Toc72392291"/>
@@ -3156,7 +3159,7 @@
     </w:p>
     <w:tbl>
       <w:tblPr>
-        <w:tblStyle w:val="Tabellenraster"/>
+        <w:tblStyle w:val="TableGrid"/>
         <w:tblW w:w="0" w:type="auto"/>
         <w:tblBorders>
           <w:top w:val="none" w:sz="0" w:space="0" w:color="auto"/>
@@ -3294,7 +3297,7 @@
     <w:p/>
     <w:p>
       <w:pPr>
-        <w:pStyle w:val="berschrift3"/>
+        <w:pStyle w:val="Heading3"/>
       </w:pPr>
       <w:bookmarkStart w:id="24" w:name="_Toc65756105"/>
       <w:bookmarkStart w:id="25" w:name="_Toc72392292"/>
@@ -3306,7 +3309,7 @@
     </w:p>
     <w:tbl>
       <w:tblPr>
-        <w:tblStyle w:val="Tabellenraster"/>
+        <w:tblStyle w:val="TableGrid"/>
         <w:tblW w:w="0" w:type="auto"/>
         <w:tblBorders>
           <w:top w:val="none" w:sz="0" w:space="0" w:color="auto"/>
@@ -3410,7 +3413,7 @@
           </w:p>
           <w:p>
             <w:pPr>
-              <w:pStyle w:val="Listenabsatz"/>
+              <w:pStyle w:val="ListParagraph"/>
               <w:numPr>
                 <w:ilvl w:val="0"/>
                 <w:numId w:val="10"/>
@@ -3425,7 +3428,7 @@
           </w:p>
           <w:p>
             <w:pPr>
-              <w:pStyle w:val="Listenabsatz"/>
+              <w:pStyle w:val="ListParagraph"/>
               <w:numPr>
                 <w:ilvl w:val="0"/>
                 <w:numId w:val="10"/>
@@ -3437,7 +3440,7 @@
           </w:p>
           <w:p>
             <w:pPr>
-              <w:pStyle w:val="Listenabsatz"/>
+              <w:pStyle w:val="ListParagraph"/>
               <w:numPr>
                 <w:ilvl w:val="0"/>
                 <w:numId w:val="10"/>
@@ -3449,7 +3452,7 @@
           </w:p>
           <w:p>
             <w:pPr>
-              <w:pStyle w:val="Listenabsatz"/>
+              <w:pStyle w:val="ListParagraph"/>
               <w:numPr>
                 <w:ilvl w:val="0"/>
                 <w:numId w:val="10"/>
@@ -3461,7 +3464,7 @@
           </w:p>
           <w:p>
             <w:pPr>
-              <w:pStyle w:val="Listenabsatz"/>
+              <w:pStyle w:val="ListParagraph"/>
               <w:numPr>
                 <w:ilvl w:val="0"/>
                 <w:numId w:val="10"/>
@@ -3479,7 +3482,7 @@
           </w:p>
           <w:p>
             <w:pPr>
-              <w:pStyle w:val="Listenabsatz"/>
+              <w:pStyle w:val="ListParagraph"/>
               <w:numPr>
                 <w:ilvl w:val="0"/>
                 <w:numId w:val="10"/>
@@ -3509,7 +3512,7 @@
 </file>
 
 <file path=word/endnotes.xml><?xml version="1.0" encoding="utf-8"?>
-<w:endnotes xmlns:wpc="http://schemas.microsoft.com/office/word/2010/wordprocessingCanvas" xmlns:cx="http://schemas.microsoft.com/office/drawing/2014/chartex" xmlns:cx1="http://schemas.microsoft.com/office/drawing/2015/9/8/chartex" xmlns:cx2="http://schemas.microsoft.com/office/drawing/2015/10/21/chartex" xmlns:cx3="http://schemas.microsoft.com/office/drawing/2016/5/9/chartex" xmlns:cx4="http://schemas.microsoft.com/office/drawing/2016/5/10/chartex" xmlns:cx5="http://schemas.microsoft.com/office/drawing/2016/5/11/chartex" xmlns:cx6="http://schemas.microsoft.com/office/drawing/2016/5/12/chartex" xmlns:cx7="http://schemas.microsoft.com/office/drawing/2016/5/13/chartex" xmlns:cx8="http://schemas.microsoft.com/office/drawing/2016/5/14/chartex" xmlns:mc="http://schemas.openxmlformats.org/markup-compatibility/2006" xmlns:aink="http://schemas.microsoft.com/office/drawing/2016/ink" xmlns:am3d="http://schemas.microsoft.com/office/drawing/2017/model3d" xmlns:o="urn:schemas-microsoft-com:office:office" xmlns:r="http://schemas.openxmlformats.org/officeDocument/2006/relationships" xmlns:m="http://schemas.openxmlformats.org/officeDocument/2006/math" xmlns:v="urn:schemas-microsoft-com:vml" xmlns:wp14="http://schemas.microsoft.com/office/word/2010/wordprocessingDrawing" xmlns:wp="http://schemas.openxmlformats.org/drawingml/2006/wordprocessingDrawing" xmlns:w10="urn:schemas-microsoft-com:office:word" xmlns:w="http://schemas.openxmlformats.org/wordprocessingml/2006/main" xmlns:w14="http://schemas.microsoft.com/office/word/2010/wordml" xmlns:w15="http://schemas.microsoft.com/office/word/2012/wordml" xmlns:w16cex="http://schemas.microsoft.com/office/word/2018/wordml/cex" xmlns:w16cid="http://schemas.microsoft.com/office/word/2016/wordml/cid" xmlns:w16="http://schemas.microsoft.com/office/word/2018/wordml" xmlns:w16sdtdh="http://schemas.microsoft.com/office/word/2020/wordml/sdtdatahash" xmlns:w16se="http://schemas.microsoft.com/office/word/2015/wordml/symex" xmlns:wpg="http://schemas.microsoft.com/office/word/2010/wordprocessingGroup" xmlns:wpi="http://schemas.microsoft.com/office/word/2010/wordprocessingInk" xmlns:wne="http://schemas.microsoft.com/office/word/2006/wordml" xmlns:wps="http://schemas.microsoft.com/office/word/2010/wordprocessingShape" mc:Ignorable="w14 w15 w16se w16cid w16 w16cex w16sdtdh wp14">
+<w:endnotes xmlns:wpc="http://schemas.microsoft.com/office/word/2010/wordprocessingCanvas" xmlns:cx="http://schemas.microsoft.com/office/drawing/2014/chartex" xmlns:cx1="http://schemas.microsoft.com/office/drawing/2015/9/8/chartex" xmlns:cx2="http://schemas.microsoft.com/office/drawing/2015/10/21/chartex" xmlns:cx3="http://schemas.microsoft.com/office/drawing/2016/5/9/chartex" xmlns:cx4="http://schemas.microsoft.com/office/drawing/2016/5/10/chartex" xmlns:cx5="http://schemas.microsoft.com/office/drawing/2016/5/11/chartex" xmlns:cx6="http://schemas.microsoft.com/office/drawing/2016/5/12/chartex" xmlns:cx7="http://schemas.microsoft.com/office/drawing/2016/5/13/chartex" xmlns:cx8="http://schemas.microsoft.com/office/drawing/2016/5/14/chartex" xmlns:mc="http://schemas.openxmlformats.org/markup-compatibility/2006" xmlns:aink="http://schemas.microsoft.com/office/drawing/2016/ink" xmlns:am3d="http://schemas.microsoft.com/office/drawing/2017/model3d" xmlns:o="urn:schemas-microsoft-com:office:office" xmlns:oel="http://schemas.microsoft.com/office/2019/extlst" xmlns:r="http://schemas.openxmlformats.org/officeDocument/2006/relationships" xmlns:m="http://schemas.openxmlformats.org/officeDocument/2006/math" xmlns:v="urn:schemas-microsoft-com:vml" xmlns:wp14="http://schemas.microsoft.com/office/word/2010/wordprocessingDrawing" xmlns:wp="http://schemas.openxmlformats.org/drawingml/2006/wordprocessingDrawing" xmlns:w10="urn:schemas-microsoft-com:office:word" xmlns:w="http://schemas.openxmlformats.org/wordprocessingml/2006/main" xmlns:w14="http://schemas.microsoft.com/office/word/2010/wordml" xmlns:w15="http://schemas.microsoft.com/office/word/2012/wordml" xmlns:w16cex="http://schemas.microsoft.com/office/word/2018/wordml/cex" xmlns:w16cid="http://schemas.microsoft.com/office/word/2016/wordml/cid" xmlns:w16="http://schemas.microsoft.com/office/word/2018/wordml" xmlns:w16sdtdh="http://schemas.microsoft.com/office/word/2020/wordml/sdtdatahash" xmlns:w16se="http://schemas.microsoft.com/office/word/2015/wordml/symex" xmlns:wpg="http://schemas.microsoft.com/office/word/2010/wordprocessingGroup" xmlns:wpi="http://schemas.microsoft.com/office/word/2010/wordprocessingInk" xmlns:wne="http://schemas.microsoft.com/office/word/2006/wordml" xmlns:wps="http://schemas.microsoft.com/office/word/2010/wordprocessingShape" mc:Ignorable="w14 w15 w16se w16cid w16 w16cex w16sdtdh wp14">
   <w:endnote w:type="separator" w:id="-1">
     <w:p>
       <w:pPr>
@@ -3538,10 +3541,10 @@
 </file>
 
 <file path=word/footer1.xml><?xml version="1.0" encoding="utf-8"?>
-<w:ftr xmlns:wpc="http://schemas.microsoft.com/office/word/2010/wordprocessingCanvas" xmlns:cx="http://schemas.microsoft.com/office/drawing/2014/chartex" xmlns:cx1="http://schemas.microsoft.com/office/drawing/2015/9/8/chartex" xmlns:cx2="http://schemas.microsoft.com/office/drawing/2015/10/21/chartex" xmlns:cx3="http://schemas.microsoft.com/office/drawing/2016/5/9/chartex" xmlns:cx4="http://schemas.microsoft.com/office/drawing/2016/5/10/chartex" xmlns:cx5="http://schemas.microsoft.com/office/drawing/2016/5/11/chartex" xmlns:cx6="http://schemas.microsoft.com/office/drawing/2016/5/12/chartex" xmlns:cx7="http://schemas.microsoft.com/office/drawing/2016/5/13/chartex" xmlns:cx8="http://schemas.microsoft.com/office/drawing/2016/5/14/chartex" xmlns:mc="http://schemas.openxmlformats.org/markup-compatibility/2006" xmlns:aink="http://schemas.microsoft.com/office/drawing/2016/ink" xmlns:am3d="http://schemas.microsoft.com/office/drawing/2017/model3d" xmlns:o="urn:schemas-microsoft-com:office:office" xmlns:r="http://schemas.openxmlformats.org/officeDocument/2006/relationships" xmlns:m="http://schemas.openxmlformats.org/officeDocument/2006/math" xmlns:v="urn:schemas-microsoft-com:vml" xmlns:wp14="http://schemas.microsoft.com/office/word/2010/wordprocessingDrawing" xmlns:wp="http://schemas.openxmlformats.org/drawingml/2006/wordprocessingDrawing" xmlns:w10="urn:schemas-microsoft-com:office:word" xmlns:w="http://schemas.openxmlformats.org/wordprocessingml/2006/main" xmlns:w14="http://schemas.microsoft.com/office/word/2010/wordml" xmlns:w15="http://schemas.microsoft.com/office/word/2012/wordml" xmlns:w16cex="http://schemas.microsoft.com/office/word/2018/wordml/cex" xmlns:w16cid="http://schemas.microsoft.com/office/word/2016/wordml/cid" xmlns:w16="http://schemas.microsoft.com/office/word/2018/wordml" xmlns:w16sdtdh="http://schemas.microsoft.com/office/word/2020/wordml/sdtdatahash" xmlns:w16se="http://schemas.microsoft.com/office/word/2015/wordml/symex" xmlns:wpg="http://schemas.microsoft.com/office/word/2010/wordprocessingGroup" xmlns:wpi="http://schemas.microsoft.com/office/word/2010/wordprocessingInk" xmlns:wne="http://schemas.microsoft.com/office/word/2006/wordml" xmlns:wps="http://schemas.microsoft.com/office/word/2010/wordprocessingShape" mc:Ignorable="w14 w15 w16se w16cid w16 w16cex w16sdtdh wp14">
+<w:ftr xmlns:wpc="http://schemas.microsoft.com/office/word/2010/wordprocessingCanvas" xmlns:cx="http://schemas.microsoft.com/office/drawing/2014/chartex" xmlns:cx1="http://schemas.microsoft.com/office/drawing/2015/9/8/chartex" xmlns:cx2="http://schemas.microsoft.com/office/drawing/2015/10/21/chartex" xmlns:cx3="http://schemas.microsoft.com/office/drawing/2016/5/9/chartex" xmlns:cx4="http://schemas.microsoft.com/office/drawing/2016/5/10/chartex" xmlns:cx5="http://schemas.microsoft.com/office/drawing/2016/5/11/chartex" xmlns:cx6="http://schemas.microsoft.com/office/drawing/2016/5/12/chartex" xmlns:cx7="http://schemas.microsoft.com/office/drawing/2016/5/13/chartex" xmlns:cx8="http://schemas.microsoft.com/office/drawing/2016/5/14/chartex" xmlns:mc="http://schemas.openxmlformats.org/markup-compatibility/2006" xmlns:aink="http://schemas.microsoft.com/office/drawing/2016/ink" xmlns:am3d="http://schemas.microsoft.com/office/drawing/2017/model3d" xmlns:o="urn:schemas-microsoft-com:office:office" xmlns:oel="http://schemas.microsoft.com/office/2019/extlst" xmlns:r="http://schemas.openxmlformats.org/officeDocument/2006/relationships" xmlns:m="http://schemas.openxmlformats.org/officeDocument/2006/math" xmlns:v="urn:schemas-microsoft-com:vml" xmlns:wp14="http://schemas.microsoft.com/office/word/2010/wordprocessingDrawing" xmlns:wp="http://schemas.openxmlformats.org/drawingml/2006/wordprocessingDrawing" xmlns:w10="urn:schemas-microsoft-com:office:word" xmlns:w="http://schemas.openxmlformats.org/wordprocessingml/2006/main" xmlns:w14="http://schemas.microsoft.com/office/word/2010/wordml" xmlns:w15="http://schemas.microsoft.com/office/word/2012/wordml" xmlns:w16cex="http://schemas.microsoft.com/office/word/2018/wordml/cex" xmlns:w16cid="http://schemas.microsoft.com/office/word/2016/wordml/cid" xmlns:w16="http://schemas.microsoft.com/office/word/2018/wordml" xmlns:w16sdtdh="http://schemas.microsoft.com/office/word/2020/wordml/sdtdatahash" xmlns:w16se="http://schemas.microsoft.com/office/word/2015/wordml/symex" xmlns:wpg="http://schemas.microsoft.com/office/word/2010/wordprocessingGroup" xmlns:wpi="http://schemas.microsoft.com/office/word/2010/wordprocessingInk" xmlns:wne="http://schemas.microsoft.com/office/word/2006/wordml" xmlns:wps="http://schemas.microsoft.com/office/word/2010/wordprocessingShape" mc:Ignorable="w14 w15 w16se w16cid w16 w16cex w16sdtdh wp14">
   <w:p>
     <w:pPr>
-      <w:pStyle w:val="Fuzeile"/>
+      <w:pStyle w:val="Footer"/>
       <w:pBdr>
         <w:top w:val="single" w:sz="4" w:space="1" w:color="auto"/>
       </w:pBdr>
@@ -3700,7 +3703,7 @@
 </file>
 
 <file path=word/footnotes.xml><?xml version="1.0" encoding="utf-8"?>
-<w:footnotes xmlns:wpc="http://schemas.microsoft.com/office/word/2010/wordprocessingCanvas" xmlns:cx="http://schemas.microsoft.com/office/drawing/2014/chartex" xmlns:cx1="http://schemas.microsoft.com/office/drawing/2015/9/8/chartex" xmlns:cx2="http://schemas.microsoft.com/office/drawing/2015/10/21/chartex" xmlns:cx3="http://schemas.microsoft.com/office/drawing/2016/5/9/chartex" xmlns:cx4="http://schemas.microsoft.com/office/drawing/2016/5/10/chartex" xmlns:cx5="http://schemas.microsoft.com/office/drawing/2016/5/11/chartex" xmlns:cx6="http://schemas.microsoft.com/office/drawing/2016/5/12/chartex" xmlns:cx7="http://schemas.microsoft.com/office/drawing/2016/5/13/chartex" xmlns:cx8="http://schemas.microsoft.com/office/drawing/2016/5/14/chartex" xmlns:mc="http://schemas.openxmlformats.org/markup-compatibility/2006" xmlns:aink="http://schemas.microsoft.com/office/drawing/2016/ink" xmlns:am3d="http://schemas.microsoft.com/office/drawing/2017/model3d" xmlns:o="urn:schemas-microsoft-com:office:office" xmlns:r="http://schemas.openxmlformats.org/officeDocument/2006/relationships" xmlns:m="http://schemas.openxmlformats.org/officeDocument/2006/math" xmlns:v="urn:schemas-microsoft-com:vml" xmlns:wp14="http://schemas.microsoft.com/office/word/2010/wordprocessingDrawing" xmlns:wp="http://schemas.openxmlformats.org/drawingml/2006/wordprocessingDrawing" xmlns:w10="urn:schemas-microsoft-com:office:word" xmlns:w="http://schemas.openxmlformats.org/wordprocessingml/2006/main" xmlns:w14="http://schemas.microsoft.com/office/word/2010/wordml" xmlns:w15="http://schemas.microsoft.com/office/word/2012/wordml" xmlns:w16cex="http://schemas.microsoft.com/office/word/2018/wordml/cex" xmlns:w16cid="http://schemas.microsoft.com/office/word/2016/wordml/cid" xmlns:w16="http://schemas.microsoft.com/office/word/2018/wordml" xmlns:w16sdtdh="http://schemas.microsoft.com/office/word/2020/wordml/sdtdatahash" xmlns:w16se="http://schemas.microsoft.com/office/word/2015/wordml/symex" xmlns:wpg="http://schemas.microsoft.com/office/word/2010/wordprocessingGroup" xmlns:wpi="http://schemas.microsoft.com/office/word/2010/wordprocessingInk" xmlns:wne="http://schemas.microsoft.com/office/word/2006/wordml" xmlns:wps="http://schemas.microsoft.com/office/word/2010/wordprocessingShape" mc:Ignorable="w14 w15 w16se w16cid w16 w16cex w16sdtdh wp14">
+<w:footnotes xmlns:wpc="http://schemas.microsoft.com/office/word/2010/wordprocessingCanvas" xmlns:cx="http://schemas.microsoft.com/office/drawing/2014/chartex" xmlns:cx1="http://schemas.microsoft.com/office/drawing/2015/9/8/chartex" xmlns:cx2="http://schemas.microsoft.com/office/drawing/2015/10/21/chartex" xmlns:cx3="http://schemas.microsoft.com/office/drawing/2016/5/9/chartex" xmlns:cx4="http://schemas.microsoft.com/office/drawing/2016/5/10/chartex" xmlns:cx5="http://schemas.microsoft.com/office/drawing/2016/5/11/chartex" xmlns:cx6="http://schemas.microsoft.com/office/drawing/2016/5/12/chartex" xmlns:cx7="http://schemas.microsoft.com/office/drawing/2016/5/13/chartex" xmlns:cx8="http://schemas.microsoft.com/office/drawing/2016/5/14/chartex" xmlns:mc="http://schemas.openxmlformats.org/markup-compatibility/2006" xmlns:aink="http://schemas.microsoft.com/office/drawing/2016/ink" xmlns:am3d="http://schemas.microsoft.com/office/drawing/2017/model3d" xmlns:o="urn:schemas-microsoft-com:office:office" xmlns:oel="http://schemas.microsoft.com/office/2019/extlst" xmlns:r="http://schemas.openxmlformats.org/officeDocument/2006/relationships" xmlns:m="http://schemas.openxmlformats.org/officeDocument/2006/math" xmlns:v="urn:schemas-microsoft-com:vml" xmlns:wp14="http://schemas.microsoft.com/office/word/2010/wordprocessingDrawing" xmlns:wp="http://schemas.openxmlformats.org/drawingml/2006/wordprocessingDrawing" xmlns:w10="urn:schemas-microsoft-com:office:word" xmlns:w="http://schemas.openxmlformats.org/wordprocessingml/2006/main" xmlns:w14="http://schemas.microsoft.com/office/word/2010/wordml" xmlns:w15="http://schemas.microsoft.com/office/word/2012/wordml" xmlns:w16cex="http://schemas.microsoft.com/office/word/2018/wordml/cex" xmlns:w16cid="http://schemas.microsoft.com/office/word/2016/wordml/cid" xmlns:w16="http://schemas.microsoft.com/office/word/2018/wordml" xmlns:w16sdtdh="http://schemas.microsoft.com/office/word/2020/wordml/sdtdatahash" xmlns:w16se="http://schemas.microsoft.com/office/word/2015/wordml/symex" xmlns:wpg="http://schemas.microsoft.com/office/word/2010/wordprocessingGroup" xmlns:wpi="http://schemas.microsoft.com/office/word/2010/wordprocessingInk" xmlns:wne="http://schemas.microsoft.com/office/word/2006/wordml" xmlns:wps="http://schemas.microsoft.com/office/word/2010/wordprocessingShape" mc:Ignorable="w14 w15 w16se w16cid w16 w16cex w16sdtdh wp14">
   <w:footnote w:type="separator" w:id="-1">
     <w:p>
       <w:pPr>
@@ -3729,7 +3732,7 @@
 </file>
 
 <file path=word/header1.xml><?xml version="1.0" encoding="utf-8"?>
-<w:hdr xmlns:wpc="http://schemas.microsoft.com/office/word/2010/wordprocessingCanvas" xmlns:cx="http://schemas.microsoft.com/office/drawing/2014/chartex" xmlns:cx1="http://schemas.microsoft.com/office/drawing/2015/9/8/chartex" xmlns:cx2="http://schemas.microsoft.com/office/drawing/2015/10/21/chartex" xmlns:cx3="http://schemas.microsoft.com/office/drawing/2016/5/9/chartex" xmlns:cx4="http://schemas.microsoft.com/office/drawing/2016/5/10/chartex" xmlns:cx5="http://schemas.microsoft.com/office/drawing/2016/5/11/chartex" xmlns:cx6="http://schemas.microsoft.com/office/drawing/2016/5/12/chartex" xmlns:cx7="http://schemas.microsoft.com/office/drawing/2016/5/13/chartex" xmlns:cx8="http://schemas.microsoft.com/office/drawing/2016/5/14/chartex" xmlns:mc="http://schemas.openxmlformats.org/markup-compatibility/2006" xmlns:aink="http://schemas.microsoft.com/office/drawing/2016/ink" xmlns:am3d="http://schemas.microsoft.com/office/drawing/2017/model3d" xmlns:o="urn:schemas-microsoft-com:office:office" xmlns:r="http://schemas.openxmlformats.org/officeDocument/2006/relationships" xmlns:m="http://schemas.openxmlformats.org/officeDocument/2006/math" xmlns:v="urn:schemas-microsoft-com:vml" xmlns:wp14="http://schemas.microsoft.com/office/word/2010/wordprocessingDrawing" xmlns:wp="http://schemas.openxmlformats.org/drawingml/2006/wordprocessingDrawing" xmlns:w10="urn:schemas-microsoft-com:office:word" xmlns:w="http://schemas.openxmlformats.org/wordprocessingml/2006/main" xmlns:w14="http://schemas.microsoft.com/office/word/2010/wordml" xmlns:w15="http://schemas.microsoft.com/office/word/2012/wordml" xmlns:w16cex="http://schemas.microsoft.com/office/word/2018/wordml/cex" xmlns:w16cid="http://schemas.microsoft.com/office/word/2016/wordml/cid" xmlns:w16="http://schemas.microsoft.com/office/word/2018/wordml" xmlns:w16sdtdh="http://schemas.microsoft.com/office/word/2020/wordml/sdtdatahash" xmlns:w16se="http://schemas.microsoft.com/office/word/2015/wordml/symex" xmlns:wpg="http://schemas.microsoft.com/office/word/2010/wordprocessingGroup" xmlns:wpi="http://schemas.microsoft.com/office/word/2010/wordprocessingInk" xmlns:wne="http://schemas.microsoft.com/office/word/2006/wordml" xmlns:wps="http://schemas.microsoft.com/office/word/2010/wordprocessingShape" mc:Ignorable="w14 w15 w16se w16cid w16 w16cex w16sdtdh wp14">
+<w:hdr xmlns:wpc="http://schemas.microsoft.com/office/word/2010/wordprocessingCanvas" xmlns:cx="http://schemas.microsoft.com/office/drawing/2014/chartex" xmlns:cx1="http://schemas.microsoft.com/office/drawing/2015/9/8/chartex" xmlns:cx2="http://schemas.microsoft.com/office/drawing/2015/10/21/chartex" xmlns:cx3="http://schemas.microsoft.com/office/drawing/2016/5/9/chartex" xmlns:cx4="http://schemas.microsoft.com/office/drawing/2016/5/10/chartex" xmlns:cx5="http://schemas.microsoft.com/office/drawing/2016/5/11/chartex" xmlns:cx6="http://schemas.microsoft.com/office/drawing/2016/5/12/chartex" xmlns:cx7="http://schemas.microsoft.com/office/drawing/2016/5/13/chartex" xmlns:cx8="http://schemas.microsoft.com/office/drawing/2016/5/14/chartex" xmlns:mc="http://schemas.openxmlformats.org/markup-compatibility/2006" xmlns:aink="http://schemas.microsoft.com/office/drawing/2016/ink" xmlns:am3d="http://schemas.microsoft.com/office/drawing/2017/model3d" xmlns:o="urn:schemas-microsoft-com:office:office" xmlns:oel="http://schemas.microsoft.com/office/2019/extlst" xmlns:r="http://schemas.openxmlformats.org/officeDocument/2006/relationships" xmlns:m="http://schemas.openxmlformats.org/officeDocument/2006/math" xmlns:v="urn:schemas-microsoft-com:vml" xmlns:wp14="http://schemas.microsoft.com/office/word/2010/wordprocessingDrawing" xmlns:wp="http://schemas.openxmlformats.org/drawingml/2006/wordprocessingDrawing" xmlns:w10="urn:schemas-microsoft-com:office:word" xmlns:w="http://schemas.openxmlformats.org/wordprocessingml/2006/main" xmlns:w14="http://schemas.microsoft.com/office/word/2010/wordml" xmlns:w15="http://schemas.microsoft.com/office/word/2012/wordml" xmlns:w16cex="http://schemas.microsoft.com/office/word/2018/wordml/cex" xmlns:w16cid="http://schemas.microsoft.com/office/word/2016/wordml/cid" xmlns:w16="http://schemas.microsoft.com/office/word/2018/wordml" xmlns:w16sdtdh="http://schemas.microsoft.com/office/word/2020/wordml/sdtdatahash" xmlns:w16se="http://schemas.microsoft.com/office/word/2015/wordml/symex" xmlns:wpg="http://schemas.microsoft.com/office/word/2010/wordprocessingGroup" xmlns:wpi="http://schemas.microsoft.com/office/word/2010/wordprocessingInk" xmlns:wne="http://schemas.microsoft.com/office/word/2006/wordml" xmlns:wps="http://schemas.microsoft.com/office/word/2010/wordprocessingShape" mc:Ignorable="w14 w15 w16se w16cid w16 w16cex w16sdtdh wp14">
   <w:tbl>
     <w:tblPr>
       <w:tblW w:w="0" w:type="auto"/>
@@ -3759,7 +3762,7 @@
         </w:tcPr>
         <w:p>
           <w:pPr>
-            <w:pStyle w:val="Kopfzeile"/>
+            <w:pStyle w:val="Header"/>
             <w:tabs>
               <w:tab w:val="clear" w:pos="4536"/>
               <w:tab w:val="left" w:pos="5603"/>
@@ -3863,21 +3866,12 @@
               <w:b/>
               <w:sz w:val="16"/>
             </w:rPr>
-            <w:t xml:space="preserve">Kanton </w:t>
+            <w:t>Kanton St.Gallen</w:t>
           </w:r>
-          <w:proofErr w:type="spellStart"/>
-          <w:r>
-            <w:rPr>
-              <w:b/>
-              <w:sz w:val="16"/>
-            </w:rPr>
-            <w:t>St.Gallen</w:t>
-          </w:r>
-          <w:proofErr w:type="spellEnd"/>
         </w:p>
         <w:p>
           <w:pPr>
-            <w:pStyle w:val="Kopfzeile"/>
+            <w:pStyle w:val="Header"/>
             <w:tabs>
               <w:tab w:val="clear" w:pos="4536"/>
               <w:tab w:val="left" w:pos="5603"/>
@@ -3902,7 +3896,7 @@
         </w:p>
         <w:p>
           <w:pPr>
-            <w:pStyle w:val="Kopfzeile"/>
+            <w:pStyle w:val="Header"/>
             <w:tabs>
               <w:tab w:val="clear" w:pos="4536"/>
               <w:tab w:val="left" w:pos="4621"/>
@@ -3935,20 +3929,12 @@
             <w:rPr>
               <w:sz w:val="16"/>
             </w:rPr>
-            <w:t xml:space="preserve">Weiterbildungszentrum </w:t>
+            <w:t>Weiterbildungszentrum St.Gallen</w:t>
           </w:r>
-          <w:proofErr w:type="spellStart"/>
-          <w:r>
-            <w:rPr>
-              <w:sz w:val="16"/>
-            </w:rPr>
-            <w:t>St.Gallen</w:t>
-          </w:r>
-          <w:proofErr w:type="spellEnd"/>
         </w:p>
         <w:p>
           <w:pPr>
-            <w:pStyle w:val="Kopfzeile"/>
+            <w:pStyle w:val="Header"/>
             <w:tabs>
               <w:tab w:val="clear" w:pos="4536"/>
               <w:tab w:val="left" w:pos="4962"/>
@@ -3964,7 +3950,7 @@
   </w:tbl>
   <w:p>
     <w:pPr>
-      <w:pStyle w:val="Kopfzeile"/>
+      <w:pStyle w:val="Header"/>
       <w:rPr>
         <w:sz w:val="18"/>
       </w:rPr>
@@ -3974,7 +3960,7 @@
 </file>
 
 <file path=word/numbering.xml><?xml version="1.0" encoding="utf-8"?>
-<w:numbering xmlns:wpc="http://schemas.microsoft.com/office/word/2010/wordprocessingCanvas" xmlns:cx="http://schemas.microsoft.com/office/drawing/2014/chartex" xmlns:cx1="http://schemas.microsoft.com/office/drawing/2015/9/8/chartex" xmlns:cx2="http://schemas.microsoft.com/office/drawing/2015/10/21/chartex" xmlns:cx3="http://schemas.microsoft.com/office/drawing/2016/5/9/chartex" xmlns:cx4="http://schemas.microsoft.com/office/drawing/2016/5/10/chartex" xmlns:cx5="http://schemas.microsoft.com/office/drawing/2016/5/11/chartex" xmlns:cx6="http://schemas.microsoft.com/office/drawing/2016/5/12/chartex" xmlns:cx7="http://schemas.microsoft.com/office/drawing/2016/5/13/chartex" xmlns:cx8="http://schemas.microsoft.com/office/drawing/2016/5/14/chartex" xmlns:mc="http://schemas.openxmlformats.org/markup-compatibility/2006" xmlns:aink="http://schemas.microsoft.com/office/drawing/2016/ink" xmlns:am3d="http://schemas.microsoft.com/office/drawing/2017/model3d" xmlns:o="urn:schemas-microsoft-com:office:office" xmlns:r="http://schemas.openxmlformats.org/officeDocument/2006/relationships" xmlns:m="http://schemas.openxmlformats.org/officeDocument/2006/math" xmlns:v="urn:schemas-microsoft-com:vml" xmlns:wp14="http://schemas.microsoft.com/office/word/2010/wordprocessingDrawing" xmlns:wp="http://schemas.openxmlformats.org/drawingml/2006/wordprocessingDrawing" xmlns:w10="urn:schemas-microsoft-com:office:word" xmlns:w="http://schemas.openxmlformats.org/wordprocessingml/2006/main" xmlns:w14="http://schemas.microsoft.com/office/word/2010/wordml" xmlns:w15="http://schemas.microsoft.com/office/word/2012/wordml" xmlns:w16cex="http://schemas.microsoft.com/office/word/2018/wordml/cex" xmlns:w16cid="http://schemas.microsoft.com/office/word/2016/wordml/cid" xmlns:w16="http://schemas.microsoft.com/office/word/2018/wordml" xmlns:w16sdtdh="http://schemas.microsoft.com/office/word/2020/wordml/sdtdatahash" xmlns:w16se="http://schemas.microsoft.com/office/word/2015/wordml/symex" xmlns:wpg="http://schemas.microsoft.com/office/word/2010/wordprocessingGroup" xmlns:wpi="http://schemas.microsoft.com/office/word/2010/wordprocessingInk" xmlns:wne="http://schemas.microsoft.com/office/word/2006/wordml" xmlns:wps="http://schemas.microsoft.com/office/word/2010/wordprocessingShape" mc:Ignorable="w14 w15 w16se w16cid w16 w16cex w16sdtdh wp14">
+<w:numbering xmlns:wpc="http://schemas.microsoft.com/office/word/2010/wordprocessingCanvas" xmlns:cx="http://schemas.microsoft.com/office/drawing/2014/chartex" xmlns:cx1="http://schemas.microsoft.com/office/drawing/2015/9/8/chartex" xmlns:cx2="http://schemas.microsoft.com/office/drawing/2015/10/21/chartex" xmlns:cx3="http://schemas.microsoft.com/office/drawing/2016/5/9/chartex" xmlns:cx4="http://schemas.microsoft.com/office/drawing/2016/5/10/chartex" xmlns:cx5="http://schemas.microsoft.com/office/drawing/2016/5/11/chartex" xmlns:cx6="http://schemas.microsoft.com/office/drawing/2016/5/12/chartex" xmlns:cx7="http://schemas.microsoft.com/office/drawing/2016/5/13/chartex" xmlns:cx8="http://schemas.microsoft.com/office/drawing/2016/5/14/chartex" xmlns:mc="http://schemas.openxmlformats.org/markup-compatibility/2006" xmlns:aink="http://schemas.microsoft.com/office/drawing/2016/ink" xmlns:am3d="http://schemas.microsoft.com/office/drawing/2017/model3d" xmlns:o="urn:schemas-microsoft-com:office:office" xmlns:oel="http://schemas.microsoft.com/office/2019/extlst" xmlns:r="http://schemas.openxmlformats.org/officeDocument/2006/relationships" xmlns:m="http://schemas.openxmlformats.org/officeDocument/2006/math" xmlns:v="urn:schemas-microsoft-com:vml" xmlns:wp14="http://schemas.microsoft.com/office/word/2010/wordprocessingDrawing" xmlns:wp="http://schemas.openxmlformats.org/drawingml/2006/wordprocessingDrawing" xmlns:w10="urn:schemas-microsoft-com:office:word" xmlns:w="http://schemas.openxmlformats.org/wordprocessingml/2006/main" xmlns:w14="http://schemas.microsoft.com/office/word/2010/wordml" xmlns:w15="http://schemas.microsoft.com/office/word/2012/wordml" xmlns:w16cex="http://schemas.microsoft.com/office/word/2018/wordml/cex" xmlns:w16cid="http://schemas.microsoft.com/office/word/2016/wordml/cid" xmlns:w16="http://schemas.microsoft.com/office/word/2018/wordml" xmlns:w16sdtdh="http://schemas.microsoft.com/office/word/2020/wordml/sdtdatahash" xmlns:w16se="http://schemas.microsoft.com/office/word/2015/wordml/symex" xmlns:wpg="http://schemas.microsoft.com/office/word/2010/wordprocessingGroup" xmlns:wpi="http://schemas.microsoft.com/office/word/2010/wordprocessingInk" xmlns:wne="http://schemas.microsoft.com/office/word/2006/wordml" xmlns:wps="http://schemas.microsoft.com/office/word/2010/wordprocessingShape" mc:Ignorable="w14 w15 w16se w16cid w16 w16cex w16sdtdh wp14">
   <w:abstractNum w:abstractNumId="0" w15:restartNumberingAfterBreak="0">
     <w:nsid w:val="11036182"/>
     <w:multiLevelType w:val="hybridMultilevel"/>
@@ -4564,7 +4550,7 @@
     <w:lvl w:ilvl="0">
       <w:start w:val="1"/>
       <w:numFmt w:val="decimal"/>
-      <w:pStyle w:val="berschrift1"/>
+      <w:pStyle w:val="Heading1"/>
       <w:lvlText w:val="%1"/>
       <w:lvlJc w:val="left"/>
       <w:pPr>
@@ -4574,7 +4560,7 @@
     <w:lvl w:ilvl="1">
       <w:start w:val="1"/>
       <w:numFmt w:val="decimal"/>
-      <w:pStyle w:val="berschrift2"/>
+      <w:pStyle w:val="Heading2"/>
       <w:lvlText w:val="%1.%2"/>
       <w:lvlJc w:val="left"/>
       <w:pPr>
@@ -4584,7 +4570,7 @@
     <w:lvl w:ilvl="2">
       <w:start w:val="1"/>
       <w:numFmt w:val="decimal"/>
-      <w:pStyle w:val="berschrift3"/>
+      <w:pStyle w:val="Heading3"/>
       <w:lvlText w:val="%1.%2.%3"/>
       <w:lvlJc w:val="left"/>
       <w:pPr>
@@ -4594,7 +4580,7 @@
     <w:lvl w:ilvl="3">
       <w:start w:val="1"/>
       <w:numFmt w:val="decimal"/>
-      <w:pStyle w:val="berschrift4"/>
+      <w:pStyle w:val="Heading4"/>
       <w:lvlText w:val="%1.%2.%3.%4"/>
       <w:lvlJc w:val="left"/>
       <w:pPr>
@@ -4604,7 +4590,7 @@
     <w:lvl w:ilvl="4">
       <w:start w:val="1"/>
       <w:numFmt w:val="decimal"/>
-      <w:pStyle w:val="berschrift5"/>
+      <w:pStyle w:val="Heading5"/>
       <w:lvlText w:val="%1.%2.%3.%4.%5"/>
       <w:lvlJc w:val="left"/>
       <w:pPr>
@@ -4614,7 +4600,7 @@
     <w:lvl w:ilvl="5">
       <w:start w:val="1"/>
       <w:numFmt w:val="decimal"/>
-      <w:pStyle w:val="berschrift6"/>
+      <w:pStyle w:val="Heading6"/>
       <w:lvlText w:val="%1.%2.%3.%4.%5.%6"/>
       <w:lvlJc w:val="left"/>
       <w:pPr>
@@ -4624,7 +4610,7 @@
     <w:lvl w:ilvl="6">
       <w:start w:val="1"/>
       <w:numFmt w:val="decimal"/>
-      <w:pStyle w:val="berschrift7"/>
+      <w:pStyle w:val="Heading7"/>
       <w:lvlText w:val="%1.%2.%3.%4.%5.%6.%7"/>
       <w:lvlJc w:val="left"/>
       <w:pPr>
@@ -4634,7 +4620,7 @@
     <w:lvl w:ilvl="7">
       <w:start w:val="1"/>
       <w:numFmt w:val="decimal"/>
-      <w:pStyle w:val="berschrift8"/>
+      <w:pStyle w:val="Heading8"/>
       <w:lvlText w:val="%1.%2.%3.%4.%5.%6.%7.%8"/>
       <w:lvlJc w:val="left"/>
       <w:pPr>
@@ -4644,7 +4630,7 @@
     <w:lvl w:ilvl="8">
       <w:start w:val="1"/>
       <w:numFmt w:val="decimal"/>
-      <w:pStyle w:val="berschrift9"/>
+      <w:pStyle w:val="Heading9"/>
       <w:lvlText w:val="%1.%2.%3.%4.%5.%6.%7.%8.%9"/>
       <w:lvlJc w:val="left"/>
       <w:pPr>
@@ -5057,37 +5043,37 @@
       </w:pPr>
     </w:lvl>
   </w:abstractNum>
-  <w:num w:numId="1">
+  <w:num w:numId="1" w16cid:durableId="511185200">
     <w:abstractNumId w:val="8"/>
   </w:num>
-  <w:num w:numId="2">
+  <w:num w:numId="2" w16cid:durableId="1518304239">
     <w:abstractNumId w:val="6"/>
   </w:num>
-  <w:num w:numId="3">
+  <w:num w:numId="3" w16cid:durableId="826090892">
     <w:abstractNumId w:val="1"/>
   </w:num>
-  <w:num w:numId="4">
+  <w:num w:numId="4" w16cid:durableId="740449511">
     <w:abstractNumId w:val="0"/>
   </w:num>
-  <w:num w:numId="5">
+  <w:num w:numId="5" w16cid:durableId="2137749198">
     <w:abstractNumId w:val="3"/>
   </w:num>
-  <w:num w:numId="6">
+  <w:num w:numId="6" w16cid:durableId="340207738">
     <w:abstractNumId w:val="5"/>
   </w:num>
-  <w:num w:numId="7">
+  <w:num w:numId="7" w16cid:durableId="1046297191">
     <w:abstractNumId w:val="4"/>
   </w:num>
-  <w:num w:numId="8">
+  <w:num w:numId="8" w16cid:durableId="2066836359">
     <w:abstractNumId w:val="10"/>
   </w:num>
-  <w:num w:numId="9">
+  <w:num w:numId="9" w16cid:durableId="2022973469">
     <w:abstractNumId w:val="7"/>
   </w:num>
-  <w:num w:numId="10">
+  <w:num w:numId="10" w16cid:durableId="730423146">
     <w:abstractNumId w:val="2"/>
   </w:num>
-  <w:num w:numId="11">
+  <w:num w:numId="11" w16cid:durableId="2066025977">
     <w:abstractNumId w:val="9"/>
   </w:num>
 </w:numbering>
@@ -5488,7 +5474,7 @@
     <w:lsdException w:name="Unresolved Mention" w:semiHidden="1" w:unhideWhenUsed="1"/>
     <w:lsdException w:name="Smart Link" w:semiHidden="1" w:unhideWhenUsed="1"/>
   </w:latentStyles>
-  <w:style w:type="paragraph" w:default="1" w:styleId="Standard">
+  <w:style w:type="paragraph" w:default="1" w:styleId="Normal">
     <w:name w:val="Normal"/>
     <w:qFormat/>
     <w:rsid w:val="00A034AE"/>
@@ -5498,11 +5484,11 @@
       <w:sz w:val="20"/>
     </w:rPr>
   </w:style>
-  <w:style w:type="paragraph" w:styleId="berschrift1">
+  <w:style w:type="paragraph" w:styleId="Heading1">
     <w:name w:val="heading 1"/>
-    <w:basedOn w:val="Standard"/>
-    <w:next w:val="Standard"/>
-    <w:link w:val="berschrift1Zchn"/>
+    <w:basedOn w:val="Normal"/>
+    <w:next w:val="Normal"/>
+    <w:link w:val="Heading1Char"/>
     <w:uiPriority w:val="9"/>
     <w:qFormat/>
     <w:rsid w:val="00962CD8"/>
@@ -5524,11 +5510,11 @@
       <w:szCs w:val="28"/>
     </w:rPr>
   </w:style>
-  <w:style w:type="paragraph" w:styleId="berschrift2">
+  <w:style w:type="paragraph" w:styleId="Heading2">
     <w:name w:val="heading 2"/>
-    <w:basedOn w:val="Standard"/>
-    <w:next w:val="Standard"/>
-    <w:link w:val="berschrift2Zchn"/>
+    <w:basedOn w:val="Normal"/>
+    <w:next w:val="Normal"/>
+    <w:link w:val="Heading2Char"/>
     <w:uiPriority w:val="9"/>
     <w:unhideWhenUsed/>
     <w:qFormat/>
@@ -5551,11 +5537,11 @@
       <w:szCs w:val="26"/>
     </w:rPr>
   </w:style>
-  <w:style w:type="paragraph" w:styleId="berschrift3">
+  <w:style w:type="paragraph" w:styleId="Heading3">
     <w:name w:val="heading 3"/>
-    <w:basedOn w:val="Standard"/>
-    <w:next w:val="Standard"/>
-    <w:link w:val="berschrift3Zchn"/>
+    <w:basedOn w:val="Normal"/>
+    <w:next w:val="Normal"/>
+    <w:link w:val="Heading3Char"/>
     <w:uiPriority w:val="9"/>
     <w:unhideWhenUsed/>
     <w:qFormat/>
@@ -5575,11 +5561,11 @@
       <w:szCs w:val="24"/>
     </w:rPr>
   </w:style>
-  <w:style w:type="paragraph" w:styleId="berschrift4">
+  <w:style w:type="paragraph" w:styleId="Heading4">
     <w:name w:val="heading 4"/>
-    <w:basedOn w:val="Standard"/>
-    <w:next w:val="Standard"/>
-    <w:link w:val="berschrift4Zchn"/>
+    <w:basedOn w:val="Normal"/>
+    <w:next w:val="Normal"/>
+    <w:link w:val="Heading4Char"/>
     <w:uiPriority w:val="9"/>
     <w:semiHidden/>
     <w:unhideWhenUsed/>
@@ -5602,11 +5588,11 @@
       <w:color w:val="2F5496" w:themeColor="accent1" w:themeShade="BF"/>
     </w:rPr>
   </w:style>
-  <w:style w:type="paragraph" w:styleId="berschrift5">
+  <w:style w:type="paragraph" w:styleId="Heading5">
     <w:name w:val="heading 5"/>
-    <w:basedOn w:val="Standard"/>
-    <w:next w:val="Standard"/>
-    <w:link w:val="berschrift5Zchn"/>
+    <w:basedOn w:val="Normal"/>
+    <w:next w:val="Normal"/>
+    <w:link w:val="Heading5Char"/>
     <w:uiPriority w:val="9"/>
     <w:semiHidden/>
     <w:unhideWhenUsed/>
@@ -5627,11 +5613,11 @@
       <w:color w:val="2F5496" w:themeColor="accent1" w:themeShade="BF"/>
     </w:rPr>
   </w:style>
-  <w:style w:type="paragraph" w:styleId="berschrift6">
+  <w:style w:type="paragraph" w:styleId="Heading6">
     <w:name w:val="heading 6"/>
-    <w:basedOn w:val="Standard"/>
-    <w:next w:val="Standard"/>
-    <w:link w:val="berschrift6Zchn"/>
+    <w:basedOn w:val="Normal"/>
+    <w:next w:val="Normal"/>
+    <w:link w:val="Heading6Char"/>
     <w:uiPriority w:val="9"/>
     <w:semiHidden/>
     <w:unhideWhenUsed/>
@@ -5652,11 +5638,11 @@
       <w:color w:val="1F3763" w:themeColor="accent1" w:themeShade="7F"/>
     </w:rPr>
   </w:style>
-  <w:style w:type="paragraph" w:styleId="berschrift7">
+  <w:style w:type="paragraph" w:styleId="Heading7">
     <w:name w:val="heading 7"/>
-    <w:basedOn w:val="Standard"/>
-    <w:next w:val="Standard"/>
-    <w:link w:val="berschrift7Zchn"/>
+    <w:basedOn w:val="Normal"/>
+    <w:next w:val="Normal"/>
+    <w:link w:val="Heading7Char"/>
     <w:uiPriority w:val="9"/>
     <w:semiHidden/>
     <w:unhideWhenUsed/>
@@ -5679,11 +5665,11 @@
       <w:color w:val="1F3763" w:themeColor="accent1" w:themeShade="7F"/>
     </w:rPr>
   </w:style>
-  <w:style w:type="paragraph" w:styleId="berschrift8">
+  <w:style w:type="paragraph" w:styleId="Heading8">
     <w:name w:val="heading 8"/>
-    <w:basedOn w:val="Standard"/>
-    <w:next w:val="Standard"/>
-    <w:link w:val="berschrift8Zchn"/>
+    <w:basedOn w:val="Normal"/>
+    <w:next w:val="Normal"/>
+    <w:link w:val="Heading8Char"/>
     <w:uiPriority w:val="9"/>
     <w:semiHidden/>
     <w:unhideWhenUsed/>
@@ -5706,11 +5692,11 @@
       <w:szCs w:val="21"/>
     </w:rPr>
   </w:style>
-  <w:style w:type="paragraph" w:styleId="berschrift9">
+  <w:style w:type="paragraph" w:styleId="Heading9">
     <w:name w:val="heading 9"/>
-    <w:basedOn w:val="Standard"/>
-    <w:next w:val="Standard"/>
-    <w:link w:val="berschrift9Zchn"/>
+    <w:basedOn w:val="Normal"/>
+    <w:next w:val="Normal"/>
+    <w:link w:val="Heading9Char"/>
     <w:uiPriority w:val="9"/>
     <w:semiHidden/>
     <w:unhideWhenUsed/>
@@ -5735,13 +5721,13 @@
       <w:szCs w:val="21"/>
     </w:rPr>
   </w:style>
-  <w:style w:type="character" w:default="1" w:styleId="Absatz-Standardschriftart">
+  <w:style w:type="character" w:default="1" w:styleId="DefaultParagraphFont">
     <w:name w:val="Default Paragraph Font"/>
     <w:uiPriority w:val="1"/>
     <w:semiHidden/>
     <w:unhideWhenUsed/>
   </w:style>
-  <w:style w:type="table" w:default="1" w:styleId="NormaleTabelle">
+  <w:style w:type="table" w:default="1" w:styleId="TableNormal">
     <w:name w:val="Normal Table"/>
     <w:uiPriority w:val="99"/>
     <w:semiHidden/>
@@ -5756,16 +5742,16 @@
       </w:tblCellMar>
     </w:tblPr>
   </w:style>
-  <w:style w:type="numbering" w:default="1" w:styleId="KeineListe">
+  <w:style w:type="numbering" w:default="1" w:styleId="NoList">
     <w:name w:val="No List"/>
     <w:uiPriority w:val="99"/>
     <w:semiHidden/>
     <w:unhideWhenUsed/>
   </w:style>
-  <w:style w:type="paragraph" w:styleId="Kopfzeile">
+  <w:style w:type="paragraph" w:styleId="Header">
     <w:name w:val="header"/>
-    <w:basedOn w:val="Standard"/>
-    <w:link w:val="KopfzeileZchn"/>
+    <w:basedOn w:val="Normal"/>
+    <w:link w:val="HeaderChar"/>
     <w:uiPriority w:val="99"/>
     <w:unhideWhenUsed/>
     <w:rsid w:val="00FB0477"/>
@@ -5777,17 +5763,17 @@
       <w:spacing w:after="0" w:line="240" w:lineRule="auto"/>
     </w:pPr>
   </w:style>
-  <w:style w:type="character" w:customStyle="1" w:styleId="KopfzeileZchn">
-    <w:name w:val="Kopfzeile Zchn"/>
-    <w:basedOn w:val="Absatz-Standardschriftart"/>
-    <w:link w:val="Kopfzeile"/>
+  <w:style w:type="character" w:customStyle="1" w:styleId="HeaderChar">
+    <w:name w:val="Header Char"/>
+    <w:basedOn w:val="DefaultParagraphFont"/>
+    <w:link w:val="Header"/>
     <w:uiPriority w:val="99"/>
     <w:rsid w:val="00FB0477"/>
   </w:style>
-  <w:style w:type="paragraph" w:styleId="Fuzeile">
+  <w:style w:type="paragraph" w:styleId="Footer">
     <w:name w:val="footer"/>
-    <w:basedOn w:val="Standard"/>
-    <w:link w:val="FuzeileZchn"/>
+    <w:basedOn w:val="Normal"/>
+    <w:link w:val="FooterChar"/>
     <w:uiPriority w:val="99"/>
     <w:unhideWhenUsed/>
     <w:rsid w:val="00FB0477"/>
@@ -5799,17 +5785,17 @@
       <w:spacing w:after="0" w:line="240" w:lineRule="auto"/>
     </w:pPr>
   </w:style>
-  <w:style w:type="character" w:customStyle="1" w:styleId="FuzeileZchn">
-    <w:name w:val="Fußzeile Zchn"/>
-    <w:basedOn w:val="Absatz-Standardschriftart"/>
-    <w:link w:val="Fuzeile"/>
+  <w:style w:type="character" w:customStyle="1" w:styleId="FooterChar">
+    <w:name w:val="Footer Char"/>
+    <w:basedOn w:val="DefaultParagraphFont"/>
+    <w:link w:val="Footer"/>
     <w:uiPriority w:val="99"/>
     <w:rsid w:val="00FB0477"/>
   </w:style>
-  <w:style w:type="paragraph" w:styleId="Sprechblasentext">
+  <w:style w:type="paragraph" w:styleId="BalloonText">
     <w:name w:val="Balloon Text"/>
-    <w:basedOn w:val="Standard"/>
-    <w:link w:val="SprechblasentextZchn"/>
+    <w:basedOn w:val="Normal"/>
+    <w:link w:val="BalloonTextChar"/>
     <w:uiPriority w:val="99"/>
     <w:semiHidden/>
     <w:unhideWhenUsed/>
@@ -5823,10 +5809,10 @@
       <w:szCs w:val="18"/>
     </w:rPr>
   </w:style>
-  <w:style w:type="character" w:customStyle="1" w:styleId="SprechblasentextZchn">
-    <w:name w:val="Sprechblasentext Zchn"/>
-    <w:basedOn w:val="Absatz-Standardschriftart"/>
-    <w:link w:val="Sprechblasentext"/>
+  <w:style w:type="character" w:customStyle="1" w:styleId="BalloonTextChar">
+    <w:name w:val="Balloon Text Char"/>
+    <w:basedOn w:val="DefaultParagraphFont"/>
+    <w:link w:val="BalloonText"/>
     <w:uiPriority w:val="99"/>
     <w:semiHidden/>
     <w:rsid w:val="00FB0477"/>
@@ -5836,10 +5822,10 @@
       <w:szCs w:val="18"/>
     </w:rPr>
   </w:style>
-  <w:style w:type="character" w:customStyle="1" w:styleId="berschrift1Zchn">
-    <w:name w:val="Überschrift 1 Zchn"/>
-    <w:basedOn w:val="Absatz-Standardschriftart"/>
-    <w:link w:val="berschrift1"/>
+  <w:style w:type="character" w:customStyle="1" w:styleId="Heading1Char">
+    <w:name w:val="Heading 1 Char"/>
+    <w:basedOn w:val="DefaultParagraphFont"/>
+    <w:link w:val="Heading1"/>
     <w:uiPriority w:val="9"/>
     <w:rsid w:val="00962CD8"/>
     <w:rPr>
@@ -5851,10 +5837,10 @@
       <w:shd w:val="clear" w:color="auto" w:fill="D9D9D9" w:themeFill="background1" w:themeFillShade="D9"/>
     </w:rPr>
   </w:style>
-  <w:style w:type="character" w:customStyle="1" w:styleId="berschrift2Zchn">
-    <w:name w:val="Überschrift 2 Zchn"/>
-    <w:basedOn w:val="Absatz-Standardschriftart"/>
-    <w:link w:val="berschrift2"/>
+  <w:style w:type="character" w:customStyle="1" w:styleId="Heading2Char">
+    <w:name w:val="Heading 2 Char"/>
+    <w:basedOn w:val="DefaultParagraphFont"/>
+    <w:link w:val="Heading2"/>
     <w:uiPriority w:val="9"/>
     <w:rsid w:val="007D3971"/>
     <w:rPr>
@@ -5867,7 +5853,7 @@
   </w:style>
   <w:style w:type="paragraph" w:customStyle="1" w:styleId="Arbeitsauftrag">
     <w:name w:val="Arbeitsauftrag"/>
-    <w:basedOn w:val="Standard"/>
+    <w:basedOn w:val="Normal"/>
     <w:qFormat/>
     <w:rsid w:val="00962CD8"/>
     <w:pPr>
@@ -5882,9 +5868,9 @@
       <w:noProof/>
     </w:rPr>
   </w:style>
-  <w:style w:type="table" w:styleId="Tabellenraster">
+  <w:style w:type="table" w:styleId="TableGrid">
     <w:name w:val="Table Grid"/>
-    <w:basedOn w:val="NormaleTabelle"/>
+    <w:basedOn w:val="TableNormal"/>
     <w:uiPriority w:val="39"/>
     <w:rsid w:val="00962CD8"/>
     <w:pPr>
@@ -5903,7 +5889,7 @@
   </w:style>
   <w:style w:type="paragraph" w:customStyle="1" w:styleId="Quellen">
     <w:name w:val="Quellen"/>
-    <w:basedOn w:val="Listenabsatz"/>
+    <w:basedOn w:val="ListParagraph"/>
     <w:qFormat/>
     <w:rsid w:val="00962CD8"/>
     <w:pPr>
@@ -5917,9 +5903,9 @@
       <w:sz w:val="18"/>
     </w:rPr>
   </w:style>
-  <w:style w:type="paragraph" w:styleId="Listenabsatz">
+  <w:style w:type="paragraph" w:styleId="ListParagraph">
     <w:name w:val="List Paragraph"/>
-    <w:basedOn w:val="Standard"/>
+    <w:basedOn w:val="Normal"/>
     <w:uiPriority w:val="34"/>
     <w:qFormat/>
     <w:rsid w:val="00962CD8"/>
@@ -5928,9 +5914,9 @@
       <w:contextualSpacing/>
     </w:pPr>
   </w:style>
-  <w:style w:type="paragraph" w:styleId="KeinLeerraum">
+  <w:style w:type="paragraph" w:styleId="NoSpacing">
     <w:name w:val="No Spacing"/>
-    <w:link w:val="KeinLeerraumZchn"/>
+    <w:link w:val="NoSpacingChar"/>
     <w:uiPriority w:val="1"/>
     <w:qFormat/>
     <w:rsid w:val="005A6797"/>
@@ -5942,10 +5928,10 @@
       <w:lang w:eastAsia="de-CH"/>
     </w:rPr>
   </w:style>
-  <w:style w:type="character" w:customStyle="1" w:styleId="KeinLeerraumZchn">
-    <w:name w:val="Kein Leerraum Zchn"/>
-    <w:basedOn w:val="Absatz-Standardschriftart"/>
-    <w:link w:val="KeinLeerraum"/>
+  <w:style w:type="character" w:customStyle="1" w:styleId="NoSpacingChar">
+    <w:name w:val="No Spacing Char"/>
+    <w:basedOn w:val="DefaultParagraphFont"/>
+    <w:link w:val="NoSpacing"/>
     <w:uiPriority w:val="1"/>
     <w:rsid w:val="005A6797"/>
     <w:rPr>
@@ -5955,7 +5941,7 @@
   </w:style>
   <w:style w:type="character" w:styleId="Hyperlink">
     <w:name w:val="Hyperlink"/>
-    <w:basedOn w:val="Absatz-Standardschriftart"/>
+    <w:basedOn w:val="DefaultParagraphFont"/>
     <w:uiPriority w:val="99"/>
     <w:unhideWhenUsed/>
     <w:rsid w:val="00D613EE"/>
@@ -5964,9 +5950,9 @@
       <w:u w:val="single"/>
     </w:rPr>
   </w:style>
-  <w:style w:type="character" w:styleId="NichtaufgelsteErwhnung">
+  <w:style w:type="character" w:styleId="UnresolvedMention">
     <w:name w:val="Unresolved Mention"/>
-    <w:basedOn w:val="Absatz-Standardschriftart"/>
+    <w:basedOn w:val="DefaultParagraphFont"/>
     <w:uiPriority w:val="99"/>
     <w:semiHidden/>
     <w:unhideWhenUsed/>
@@ -5976,10 +5962,10 @@
       <w:shd w:val="clear" w:color="auto" w:fill="E1DFDD"/>
     </w:rPr>
   </w:style>
-  <w:style w:type="character" w:customStyle="1" w:styleId="berschrift3Zchn">
-    <w:name w:val="Überschrift 3 Zchn"/>
-    <w:basedOn w:val="Absatz-Standardschriftart"/>
-    <w:link w:val="berschrift3"/>
+  <w:style w:type="character" w:customStyle="1" w:styleId="Heading3Char">
+    <w:name w:val="Heading 3 Char"/>
+    <w:basedOn w:val="DefaultParagraphFont"/>
+    <w:link w:val="Heading3"/>
     <w:uiPriority w:val="9"/>
     <w:rsid w:val="002006AE"/>
     <w:rPr>
@@ -5988,10 +5974,10 @@
       <w:szCs w:val="24"/>
     </w:rPr>
   </w:style>
-  <w:style w:type="character" w:customStyle="1" w:styleId="berschrift4Zchn">
-    <w:name w:val="Überschrift 4 Zchn"/>
-    <w:basedOn w:val="Absatz-Standardschriftart"/>
-    <w:link w:val="berschrift4"/>
+  <w:style w:type="character" w:customStyle="1" w:styleId="Heading4Char">
+    <w:name w:val="Heading 4 Char"/>
+    <w:basedOn w:val="DefaultParagraphFont"/>
+    <w:link w:val="Heading4"/>
     <w:uiPriority w:val="9"/>
     <w:semiHidden/>
     <w:rsid w:val="00102D93"/>
@@ -6002,10 +5988,10 @@
       <w:color w:val="2F5496" w:themeColor="accent1" w:themeShade="BF"/>
     </w:rPr>
   </w:style>
-  <w:style w:type="character" w:customStyle="1" w:styleId="berschrift5Zchn">
-    <w:name w:val="Überschrift 5 Zchn"/>
-    <w:basedOn w:val="Absatz-Standardschriftart"/>
-    <w:link w:val="berschrift5"/>
+  <w:style w:type="character" w:customStyle="1" w:styleId="Heading5Char">
+    <w:name w:val="Heading 5 Char"/>
+    <w:basedOn w:val="DefaultParagraphFont"/>
+    <w:link w:val="Heading5"/>
     <w:uiPriority w:val="9"/>
     <w:semiHidden/>
     <w:rsid w:val="00102D93"/>
@@ -6014,10 +6000,10 @@
       <w:color w:val="2F5496" w:themeColor="accent1" w:themeShade="BF"/>
     </w:rPr>
   </w:style>
-  <w:style w:type="character" w:customStyle="1" w:styleId="berschrift6Zchn">
-    <w:name w:val="Überschrift 6 Zchn"/>
-    <w:basedOn w:val="Absatz-Standardschriftart"/>
-    <w:link w:val="berschrift6"/>
+  <w:style w:type="character" w:customStyle="1" w:styleId="Heading6Char">
+    <w:name w:val="Heading 6 Char"/>
+    <w:basedOn w:val="DefaultParagraphFont"/>
+    <w:link w:val="Heading6"/>
     <w:uiPriority w:val="9"/>
     <w:semiHidden/>
     <w:rsid w:val="00102D93"/>
@@ -6026,10 +6012,10 @@
       <w:color w:val="1F3763" w:themeColor="accent1" w:themeShade="7F"/>
     </w:rPr>
   </w:style>
-  <w:style w:type="character" w:customStyle="1" w:styleId="berschrift7Zchn">
-    <w:name w:val="Überschrift 7 Zchn"/>
-    <w:basedOn w:val="Absatz-Standardschriftart"/>
-    <w:link w:val="berschrift7"/>
+  <w:style w:type="character" w:customStyle="1" w:styleId="Heading7Char">
+    <w:name w:val="Heading 7 Char"/>
+    <w:basedOn w:val="DefaultParagraphFont"/>
+    <w:link w:val="Heading7"/>
     <w:uiPriority w:val="9"/>
     <w:semiHidden/>
     <w:rsid w:val="00102D93"/>
@@ -6040,10 +6026,10 @@
       <w:color w:val="1F3763" w:themeColor="accent1" w:themeShade="7F"/>
     </w:rPr>
   </w:style>
-  <w:style w:type="character" w:customStyle="1" w:styleId="berschrift8Zchn">
-    <w:name w:val="Überschrift 8 Zchn"/>
-    <w:basedOn w:val="Absatz-Standardschriftart"/>
-    <w:link w:val="berschrift8"/>
+  <w:style w:type="character" w:customStyle="1" w:styleId="Heading8Char">
+    <w:name w:val="Heading 8 Char"/>
+    <w:basedOn w:val="DefaultParagraphFont"/>
+    <w:link w:val="Heading8"/>
     <w:uiPriority w:val="9"/>
     <w:semiHidden/>
     <w:rsid w:val="00102D93"/>
@@ -6054,10 +6040,10 @@
       <w:szCs w:val="21"/>
     </w:rPr>
   </w:style>
-  <w:style w:type="character" w:customStyle="1" w:styleId="berschrift9Zchn">
-    <w:name w:val="Überschrift 9 Zchn"/>
-    <w:basedOn w:val="Absatz-Standardschriftart"/>
-    <w:link w:val="berschrift9"/>
+  <w:style w:type="character" w:customStyle="1" w:styleId="Heading9Char">
+    <w:name w:val="Heading 9 Char"/>
+    <w:basedOn w:val="DefaultParagraphFont"/>
+    <w:link w:val="Heading9"/>
     <w:uiPriority w:val="9"/>
     <w:semiHidden/>
     <w:rsid w:val="00102D93"/>
@@ -6070,10 +6056,10 @@
       <w:szCs w:val="21"/>
     </w:rPr>
   </w:style>
-  <w:style w:type="paragraph" w:styleId="Inhaltsverzeichnisberschrift">
+  <w:style w:type="paragraph" w:styleId="TOCHeading">
     <w:name w:val="TOC Heading"/>
-    <w:basedOn w:val="berschrift1"/>
-    <w:next w:val="Standard"/>
+    <w:basedOn w:val="Heading1"/>
+    <w:next w:val="Normal"/>
     <w:uiPriority w:val="39"/>
     <w:unhideWhenUsed/>
     <w:qFormat/>
@@ -6096,10 +6082,10 @@
       <w:lang w:eastAsia="de-CH"/>
     </w:rPr>
   </w:style>
-  <w:style w:type="paragraph" w:styleId="Verzeichnis1">
+  <w:style w:type="paragraph" w:styleId="TOC1">
     <w:name w:val="toc 1"/>
-    <w:basedOn w:val="Standard"/>
-    <w:next w:val="Standard"/>
+    <w:basedOn w:val="Normal"/>
+    <w:next w:val="Normal"/>
     <w:autoRedefine/>
     <w:uiPriority w:val="39"/>
     <w:unhideWhenUsed/>
@@ -6114,10 +6100,10 @@
       <w:szCs w:val="24"/>
     </w:rPr>
   </w:style>
-  <w:style w:type="paragraph" w:styleId="Verzeichnis2">
+  <w:style w:type="paragraph" w:styleId="TOC2">
     <w:name w:val="toc 2"/>
-    <w:basedOn w:val="Standard"/>
-    <w:next w:val="Standard"/>
+    <w:basedOn w:val="Normal"/>
+    <w:next w:val="Normal"/>
     <w:autoRedefine/>
     <w:uiPriority w:val="39"/>
     <w:unhideWhenUsed/>
@@ -6133,10 +6119,10 @@
       <w:szCs w:val="24"/>
     </w:rPr>
   </w:style>
-  <w:style w:type="paragraph" w:styleId="Verzeichnis3">
+  <w:style w:type="paragraph" w:styleId="TOC3">
     <w:name w:val="toc 3"/>
-    <w:basedOn w:val="Standard"/>
-    <w:next w:val="Standard"/>
+    <w:basedOn w:val="Normal"/>
+    <w:next w:val="Normal"/>
     <w:autoRedefine/>
     <w:uiPriority w:val="39"/>
     <w:unhideWhenUsed/>
@@ -6150,10 +6136,10 @@
       <w:szCs w:val="24"/>
     </w:rPr>
   </w:style>
-  <w:style w:type="paragraph" w:styleId="Verzeichnis4">
+  <w:style w:type="paragraph" w:styleId="TOC4">
     <w:name w:val="toc 4"/>
-    <w:basedOn w:val="Standard"/>
-    <w:next w:val="Standard"/>
+    <w:basedOn w:val="Normal"/>
+    <w:next w:val="Normal"/>
     <w:autoRedefine/>
     <w:uiPriority w:val="39"/>
     <w:unhideWhenUsed/>
@@ -6167,10 +6153,10 @@
       <w:szCs w:val="24"/>
     </w:rPr>
   </w:style>
-  <w:style w:type="paragraph" w:styleId="Verzeichnis5">
+  <w:style w:type="paragraph" w:styleId="TOC5">
     <w:name w:val="toc 5"/>
-    <w:basedOn w:val="Standard"/>
-    <w:next w:val="Standard"/>
+    <w:basedOn w:val="Normal"/>
+    <w:next w:val="Normal"/>
     <w:autoRedefine/>
     <w:uiPriority w:val="39"/>
     <w:unhideWhenUsed/>
@@ -6184,10 +6170,10 @@
       <w:szCs w:val="24"/>
     </w:rPr>
   </w:style>
-  <w:style w:type="paragraph" w:styleId="Verzeichnis6">
+  <w:style w:type="paragraph" w:styleId="TOC6">
     <w:name w:val="toc 6"/>
-    <w:basedOn w:val="Standard"/>
-    <w:next w:val="Standard"/>
+    <w:basedOn w:val="Normal"/>
+    <w:next w:val="Normal"/>
     <w:autoRedefine/>
     <w:uiPriority w:val="39"/>
     <w:unhideWhenUsed/>
@@ -6201,10 +6187,10 @@
       <w:szCs w:val="24"/>
     </w:rPr>
   </w:style>
-  <w:style w:type="paragraph" w:styleId="Verzeichnis7">
+  <w:style w:type="paragraph" w:styleId="TOC7">
     <w:name w:val="toc 7"/>
-    <w:basedOn w:val="Standard"/>
-    <w:next w:val="Standard"/>
+    <w:basedOn w:val="Normal"/>
+    <w:next w:val="Normal"/>
     <w:autoRedefine/>
     <w:uiPriority w:val="39"/>
     <w:unhideWhenUsed/>
@@ -6218,10 +6204,10 @@
       <w:szCs w:val="24"/>
     </w:rPr>
   </w:style>
-  <w:style w:type="paragraph" w:styleId="Verzeichnis8">
+  <w:style w:type="paragraph" w:styleId="TOC8">
     <w:name w:val="toc 8"/>
-    <w:basedOn w:val="Standard"/>
-    <w:next w:val="Standard"/>
+    <w:basedOn w:val="Normal"/>
+    <w:next w:val="Normal"/>
     <w:autoRedefine/>
     <w:uiPriority w:val="39"/>
     <w:unhideWhenUsed/>
@@ -6235,10 +6221,10 @@
       <w:szCs w:val="24"/>
     </w:rPr>
   </w:style>
-  <w:style w:type="paragraph" w:styleId="Verzeichnis9">
+  <w:style w:type="paragraph" w:styleId="TOC9">
     <w:name w:val="toc 9"/>
-    <w:basedOn w:val="Standard"/>
-    <w:next w:val="Standard"/>
+    <w:basedOn w:val="Normal"/>
+    <w:next w:val="Normal"/>
     <w:autoRedefine/>
     <w:uiPriority w:val="39"/>
     <w:unhideWhenUsed/>
@@ -6254,7 +6240,7 @@
   </w:style>
   <w:style w:type="paragraph" w:customStyle="1" w:styleId="Code9">
     <w:name w:val="Code9"/>
-    <w:basedOn w:val="Standard"/>
+    <w:basedOn w:val="Normal"/>
     <w:qFormat/>
     <w:rsid w:val="00537E44"/>
     <w:pPr>
@@ -6269,6 +6255,18 @@
       <w:sz w:val="18"/>
       <w:szCs w:val="20"/>
       <w:lang w:val="de-DE" w:eastAsia="de-CH"/>
+    </w:rPr>
+  </w:style>
+  <w:style w:type="character" w:styleId="FollowedHyperlink">
+    <w:name w:val="FollowedHyperlink"/>
+    <w:basedOn w:val="DefaultParagraphFont"/>
+    <w:uiPriority w:val="99"/>
+    <w:semiHidden/>
+    <w:unhideWhenUsed/>
+    <w:rsid w:val="006E3668"/>
+    <w:rPr>
+      <w:color w:val="954F72" w:themeColor="followedHyperlink"/>
+      <w:u w:val="single"/>
     </w:rPr>
   </w:style>
 </w:styles>
@@ -6574,9 +6572,12 @@
 </file>
 
 <file path=customXml/item2.xml><?xml version="1.0" encoding="utf-8"?>
-<p:properties xmlns:p="http://schemas.microsoft.com/office/2006/metadata/properties" xmlns:xsi="http://www.w3.org/2001/XMLSchema-instance" xmlns:pc="http://schemas.microsoft.com/office/infopath/2007/PartnerControls">
-  <documentManagement/>
-</p:properties>
+<?mso-contentType ?>
+<FormTemplates xmlns="http://schemas.microsoft.com/sharepoint/v3/contenttype/forms">
+  <Display>DocumentLibraryForm</Display>
+  <Edit>DocumentLibraryForm</Edit>
+  <New>DocumentLibraryForm</New>
+</FormTemplates>
 </file>
 
 <file path=customXml/item3.xml><?xml version="1.0" encoding="utf-8"?>
@@ -6748,12 +6749,9 @@
 </file>
 
 <file path=customXml/item4.xml><?xml version="1.0" encoding="utf-8"?>
-<?mso-contentType ?>
-<FormTemplates xmlns="http://schemas.microsoft.com/sharepoint/v3/contenttype/forms">
-  <Display>DocumentLibraryForm</Display>
-  <Edit>DocumentLibraryForm</Edit>
-  <New>DocumentLibraryForm</New>
-</FormTemplates>
+<p:properties xmlns:p="http://schemas.microsoft.com/office/2006/metadata/properties" xmlns:xsi="http://www.w3.org/2001/XMLSchema-instance" xmlns:pc="http://schemas.microsoft.com/office/infopath/2007/PartnerControls">
+  <documentManagement/>
+</p:properties>
 </file>
 
 <file path=customXml/itemProps1.xml><?xml version="1.0" encoding="utf-8"?>
@@ -6765,29 +6763,36 @@
 </file>
 
 <file path=customXml/itemProps2.xml><?xml version="1.0" encoding="utf-8"?>
-<ds:datastoreItem xmlns:ds="http://schemas.openxmlformats.org/officeDocument/2006/customXml" ds:itemID="{4CAA5C93-C94B-4016-8B16-2AC3931BFAC3}">
+<ds:datastoreItem xmlns:ds="http://schemas.openxmlformats.org/officeDocument/2006/customXml" ds:itemID="{BDB4755B-5A3E-444B-B020-A3C7F3673D3A}">
   <ds:schemaRefs>
-    <ds:schemaRef ds:uri="http://schemas.microsoft.com/office/2006/documentManagement/types"/>
-    <ds:schemaRef ds:uri="http://purl.org/dc/dcmitype/"/>
-    <ds:schemaRef ds:uri="http://schemas.microsoft.com/office/infopath/2007/PartnerControls"/>
-    <ds:schemaRef ds:uri="http://schemas.openxmlformats.org/package/2006/metadata/core-properties"/>
-    <ds:schemaRef ds:uri="http://schemas.microsoft.com/office/2006/metadata/properties"/>
-    <ds:schemaRef ds:uri="http://www.w3.org/XML/1998/namespace"/>
-    <ds:schemaRef ds:uri="http://purl.org/dc/terms/"/>
-    <ds:schemaRef ds:uri="aa6bf313-7d9b-48eb-9cfe-496e84dd1340"/>
-    <ds:schemaRef ds:uri="http://purl.org/dc/elements/1.1/"/>
+    <ds:schemaRef ds:uri="http://schemas.microsoft.com/sharepoint/v3/contenttype/forms"/>
   </ds:schemaRefs>
 </ds:datastoreItem>
 </file>
 
 <file path=customXml/itemProps3.xml><?xml version="1.0" encoding="utf-8"?>
-<ds:datastoreItem xmlns:ds="http://schemas.openxmlformats.org/officeDocument/2006/customXml" ds:itemID="{3F7BE396-DB58-45F2-8998-CBF4924302EB}"/>
+<ds:datastoreItem xmlns:ds="http://schemas.openxmlformats.org/officeDocument/2006/customXml" ds:itemID="{3F7BE396-DB58-45F2-8998-CBF4924302EB}">
+  <ds:schemaRefs>
+    <ds:schemaRef ds:uri="http://schemas.microsoft.com/office/2006/metadata/contentType"/>
+    <ds:schemaRef ds:uri="http://schemas.microsoft.com/office/2006/metadata/properties/metaAttributes"/>
+    <ds:schemaRef ds:uri="http://www.w3.org/2001/XMLSchema"/>
+    <ds:schemaRef ds:uri="http://schemas.microsoft.com/office/2006/metadata/properties"/>
+    <ds:schemaRef ds:uri="39484666-df07-4f08-8f42-a811874549af"/>
+    <ds:schemaRef ds:uri="http://schemas.microsoft.com/office/2006/documentManagement/types"/>
+    <ds:schemaRef ds:uri="http://schemas.microsoft.com/office/infopath/2007/PartnerControls"/>
+    <ds:schemaRef ds:uri="http://schemas.openxmlformats.org/package/2006/metadata/core-properties"/>
+    <ds:schemaRef ds:uri="http://purl.org/dc/elements/1.1/"/>
+    <ds:schemaRef ds:uri="http://purl.org/dc/terms/"/>
+    <ds:schemaRef ds:uri="http://schemas.microsoft.com/internal/obd"/>
+  </ds:schemaRefs>
+</ds:datastoreItem>
 </file>
 
 <file path=customXml/itemProps4.xml><?xml version="1.0" encoding="utf-8"?>
-<ds:datastoreItem xmlns:ds="http://schemas.openxmlformats.org/officeDocument/2006/customXml" ds:itemID="{BDB4755B-5A3E-444B-B020-A3C7F3673D3A}">
+<ds:datastoreItem xmlns:ds="http://schemas.openxmlformats.org/officeDocument/2006/customXml" ds:itemID="{4CAA5C93-C94B-4016-8B16-2AC3931BFAC3}">
   <ds:schemaRefs>
-    <ds:schemaRef ds:uri="http://schemas.microsoft.com/sharepoint/v3/contenttype/forms"/>
+    <ds:schemaRef ds:uri="http://schemas.microsoft.com/office/2006/metadata/properties"/>
+    <ds:schemaRef ds:uri="http://schemas.microsoft.com/office/infopath/2007/PartnerControls"/>
   </ds:schemaRefs>
 </ds:datastoreItem>
 </file>
--- a/231/03_M231_Verträge-im-Internet4f78bb89212da23bd3d44aeb6c98895198a0fed8e000c71267784c29390846a2.docx
+++ b/231/03_M231_Verträge-im-Internet4f78bb89212da23bd3d44aeb6c98895198a0fed8e000c71267784c29390846a2.docx
@@ -2359,19 +2359,7 @@
                 <w:rPr>
                   <w:rStyle w:val="Hyperlink"/>
                 </w:rPr>
-                <w:t>https://creativecommons.o</w:t>
-              </w:r>
-              <w:r>
-                <w:rPr>
-                  <w:rStyle w:val="Hyperlink"/>
-                </w:rPr>
-                <w:t>r</w:t>
-              </w:r>
-              <w:r>
-                <w:rPr>
-                  <w:rStyle w:val="Hyperlink"/>
-                </w:rPr>
-                <w:t>g/choose/</w:t>
+                <w:t>https://creativecommons.org/choose/</w:t>
               </w:r>
             </w:hyperlink>
             <w:r>
@@ -2922,7 +2910,19 @@
                 <w:rPr>
                   <w:rStyle w:val="Hyperlink"/>
                 </w:rPr>
-                <w:t>www.zefix.ch</w:t>
+                <w:t>www</w:t>
+              </w:r>
+              <w:r>
+                <w:rPr>
+                  <w:rStyle w:val="Hyperlink"/>
+                </w:rPr>
+                <w:t>.</w:t>
+              </w:r>
+              <w:r>
+                <w:rPr>
+                  <w:rStyle w:val="Hyperlink"/>
+                </w:rPr>
+                <w:t>zefix.ch</w:t>
               </w:r>
             </w:hyperlink>
             <w:r>
@@ -3099,16 +3099,26 @@
               <w:t>erung.</w:t>
             </w:r>
           </w:p>
-          <w:p/>
+          <w:p>
+            <w:r>
+              <w:t>Man redet vom Gleichen</w:t>
+            </w:r>
+          </w:p>
           <w:p>
             <w:pPr>
               <w:pStyle w:val="Arbeitsauftrag"/>
             </w:pPr>
+            <w:r>
+              <w:t>Willens äusserung</w:t>
+            </w:r>
           </w:p>
           <w:p>
             <w:pPr>
               <w:pStyle w:val="Arbeitsauftrag"/>
             </w:pPr>
+            <w:r>
+              <w:t>Partei klar definiert</w:t>
+            </w:r>
           </w:p>
           <w:p>
             <w:pPr>
@@ -6568,19 +6578,12 @@
 </file>
 
 <file path=customXml/item1.xml><?xml version="1.0" encoding="utf-8"?>
-<b:Sources xmlns:b="http://schemas.openxmlformats.org/officeDocument/2006/bibliography" xmlns="http://schemas.openxmlformats.org/officeDocument/2006/bibliography" SelectedStyle="\APASixthEditionOfficeOnline.xsl" StyleName="APA" Version="6"/>
+<p:properties xmlns:p="http://schemas.microsoft.com/office/2006/metadata/properties" xmlns:xsi="http://www.w3.org/2001/XMLSchema-instance" xmlns:pc="http://schemas.microsoft.com/office/infopath/2007/PartnerControls">
+  <documentManagement/>
+</p:properties>
 </file>
 
 <file path=customXml/item2.xml><?xml version="1.0" encoding="utf-8"?>
-<?mso-contentType ?>
-<FormTemplates xmlns="http://schemas.microsoft.com/sharepoint/v3/contenttype/forms">
-  <Display>DocumentLibraryForm</Display>
-  <Edit>DocumentLibraryForm</Edit>
-  <New>DocumentLibraryForm</New>
-</FormTemplates>
-</file>
-
-<file path=customXml/item3.xml><?xml version="1.0" encoding="utf-8"?>
 <ct:contentTypeSchema xmlns:ct="http://schemas.microsoft.com/office/2006/metadata/contentType" xmlns:ma="http://schemas.microsoft.com/office/2006/metadata/properties/metaAttributes" ct:_="" ma:_="" ma:contentTypeName="Document" ma:contentTypeID="0x010100B1CCD6726435824BA2F72E72760AB3D8" ma:contentTypeVersion="8" ma:contentTypeDescription="Create a new document." ma:contentTypeScope="" ma:versionID="9eb7418adf0d6e414ccce20d35ec094f">
   <xsd:schema xmlns:xsd="http://www.w3.org/2001/XMLSchema" xmlns:xs="http://www.w3.org/2001/XMLSchema" xmlns:p="http://schemas.microsoft.com/office/2006/metadata/properties" xmlns:ns2="39484666-df07-4f08-8f42-a811874549af" targetNamespace="http://schemas.microsoft.com/office/2006/metadata/properties" ma:root="true" ma:fieldsID="ca11d1d45ca42b06bf7e7b792c36edb8" ns2:_="">
     <xsd:import namespace="39484666-df07-4f08-8f42-a811874549af"/>
@@ -6748,29 +6751,29 @@
 </ct:contentTypeSchema>
 </file>
 
+<file path=customXml/item3.xml><?xml version="1.0" encoding="utf-8"?>
+<?mso-contentType ?>
+<FormTemplates xmlns="http://schemas.microsoft.com/sharepoint/v3/contenttype/forms">
+  <Display>DocumentLibraryForm</Display>
+  <Edit>DocumentLibraryForm</Edit>
+  <New>DocumentLibraryForm</New>
+</FormTemplates>
+</file>
+
 <file path=customXml/item4.xml><?xml version="1.0" encoding="utf-8"?>
-<p:properties xmlns:p="http://schemas.microsoft.com/office/2006/metadata/properties" xmlns:xsi="http://www.w3.org/2001/XMLSchema-instance" xmlns:pc="http://schemas.microsoft.com/office/infopath/2007/PartnerControls">
-  <documentManagement/>
-</p:properties>
+<b:Sources xmlns:b="http://schemas.openxmlformats.org/officeDocument/2006/bibliography" xmlns="http://schemas.openxmlformats.org/officeDocument/2006/bibliography" SelectedStyle="\APASixthEditionOfficeOnline.xsl" StyleName="APA" Version="6"/>
 </file>
 
 <file path=customXml/itemProps1.xml><?xml version="1.0" encoding="utf-8"?>
-<ds:datastoreItem xmlns:ds="http://schemas.openxmlformats.org/officeDocument/2006/customXml" ds:itemID="{8FB6F6BD-7422-452A-ADE9-AEDE71277F09}">
+<ds:datastoreItem xmlns:ds="http://schemas.openxmlformats.org/officeDocument/2006/customXml" ds:itemID="{4CAA5C93-C94B-4016-8B16-2AC3931BFAC3}">
   <ds:schemaRefs>
-    <ds:schemaRef ds:uri="http://schemas.openxmlformats.org/officeDocument/2006/bibliography"/>
+    <ds:schemaRef ds:uri="http://schemas.microsoft.com/office/2006/metadata/properties"/>
+    <ds:schemaRef ds:uri="http://schemas.microsoft.com/office/infopath/2007/PartnerControls"/>
   </ds:schemaRefs>
 </ds:datastoreItem>
 </file>
 
 <file path=customXml/itemProps2.xml><?xml version="1.0" encoding="utf-8"?>
-<ds:datastoreItem xmlns:ds="http://schemas.openxmlformats.org/officeDocument/2006/customXml" ds:itemID="{BDB4755B-5A3E-444B-B020-A3C7F3673D3A}">
-  <ds:schemaRefs>
-    <ds:schemaRef ds:uri="http://schemas.microsoft.com/sharepoint/v3/contenttype/forms"/>
-  </ds:schemaRefs>
-</ds:datastoreItem>
-</file>
-
-<file path=customXml/itemProps3.xml><?xml version="1.0" encoding="utf-8"?>
 <ds:datastoreItem xmlns:ds="http://schemas.openxmlformats.org/officeDocument/2006/customXml" ds:itemID="{3F7BE396-DB58-45F2-8998-CBF4924302EB}">
   <ds:schemaRefs>
     <ds:schemaRef ds:uri="http://schemas.microsoft.com/office/2006/metadata/contentType"/>
@@ -6788,11 +6791,18 @@
 </ds:datastoreItem>
 </file>
 
+<file path=customXml/itemProps3.xml><?xml version="1.0" encoding="utf-8"?>
+<ds:datastoreItem xmlns:ds="http://schemas.openxmlformats.org/officeDocument/2006/customXml" ds:itemID="{BDB4755B-5A3E-444B-B020-A3C7F3673D3A}">
+  <ds:schemaRefs>
+    <ds:schemaRef ds:uri="http://schemas.microsoft.com/sharepoint/v3/contenttype/forms"/>
+  </ds:schemaRefs>
+</ds:datastoreItem>
+</file>
+
 <file path=customXml/itemProps4.xml><?xml version="1.0" encoding="utf-8"?>
-<ds:datastoreItem xmlns:ds="http://schemas.openxmlformats.org/officeDocument/2006/customXml" ds:itemID="{4CAA5C93-C94B-4016-8B16-2AC3931BFAC3}">
+<ds:datastoreItem xmlns:ds="http://schemas.openxmlformats.org/officeDocument/2006/customXml" ds:itemID="{8FB6F6BD-7422-452A-ADE9-AEDE71277F09}">
   <ds:schemaRefs>
-    <ds:schemaRef ds:uri="http://schemas.microsoft.com/office/2006/metadata/properties"/>
-    <ds:schemaRef ds:uri="http://schemas.microsoft.com/office/infopath/2007/PartnerControls"/>
+    <ds:schemaRef ds:uri="http://schemas.openxmlformats.org/officeDocument/2006/bibliography"/>
   </ds:schemaRefs>
 </ds:datastoreItem>
 </file>